--- a/doc/0. Escopo.docx
+++ b/doc/0. Escopo.docx
@@ -1,6 +1,6 @@
 
 <file path=word/document.xml><?xml version="1.0" encoding="utf-8"?>
-<w:document xmlns:wpc="http://schemas.microsoft.com/office/word/2010/wordprocessingCanvas" xmlns:mc="http://schemas.openxmlformats.org/markup-compatibility/2006" xmlns:o="urn:schemas-microsoft-com:office:office" xmlns:r="http://schemas.openxmlformats.org/officeDocument/2006/relationships" xmlns:m="http://schemas.openxmlformats.org/officeDocument/2006/math" xmlns:v="urn:schemas-microsoft-com:vml" xmlns:wp14="http://schemas.microsoft.com/office/word/2010/wordprocessingDrawing" xmlns:wp="http://schemas.openxmlformats.org/drawingml/2006/wordprocessingDrawing" xmlns:w10="urn:schemas-microsoft-com:office:word" xmlns:w="http://schemas.openxmlformats.org/wordprocessingml/2006/main" xmlns:w14="http://schemas.microsoft.com/office/word/2010/wordml" xmlns:w15="http://schemas.microsoft.com/office/word/2012/wordml" xmlns:wpg="http://schemas.microsoft.com/office/word/2010/wordprocessingGroup" xmlns:wpi="http://schemas.microsoft.com/office/word/2010/wordprocessingInk" xmlns:wne="http://schemas.microsoft.com/office/word/2006/wordml" xmlns:wps="http://schemas.microsoft.com/office/word/2010/wordprocessingShape" mc:Ignorable="w14 w15 wp14">
+<w:document xmlns:wpc="http://schemas.microsoft.com/office/word/2010/wordprocessingCanvas" xmlns:mo="http://schemas.microsoft.com/office/mac/office/2008/main" xmlns:mc="http://schemas.openxmlformats.org/markup-compatibility/2006" xmlns:mv="urn:schemas-microsoft-com:mac:vml" xmlns:o="urn:schemas-microsoft-com:office:office" xmlns:r="http://schemas.openxmlformats.org/officeDocument/2006/relationships" xmlns:m="http://schemas.openxmlformats.org/officeDocument/2006/math" xmlns:v="urn:schemas-microsoft-com:vml" xmlns:wp14="http://schemas.microsoft.com/office/word/2010/wordprocessingDrawing" xmlns:wp="http://schemas.openxmlformats.org/drawingml/2006/wordprocessingDrawing" xmlns:w10="urn:schemas-microsoft-com:office:word" xmlns:w="http://schemas.openxmlformats.org/wordprocessingml/2006/main" xmlns:w14="http://schemas.microsoft.com/office/word/2010/wordml" xmlns:wpg="http://schemas.microsoft.com/office/word/2010/wordprocessingGroup" xmlns:wpi="http://schemas.microsoft.com/office/word/2010/wordprocessingInk" xmlns:wne="http://schemas.microsoft.com/office/word/2006/wordml" xmlns:wps="http://schemas.microsoft.com/office/word/2010/wordprocessingShape" mc:Ignorable="w14 wp14">
   <w:background w:color="FFFFFF"/>
   <w:body>
     <w:p>
@@ -36,12 +36,6 @@
           <w:insideV w:val="single" w:sz="8" w:space="0" w:color="000000"/>
         </w:tblBorders>
         <w:tblLayout w:type="fixed"/>
-        <w:tblCellMar>
-          <w:top w:w="0" w:type="dxa"/>
-          <w:left w:w="0" w:type="dxa"/>
-          <w:bottom w:w="0" w:type="dxa"/>
-          <w:right w:w="0" w:type="dxa"/>
-        </w:tblCellMar>
         <w:tblLook w:val="0600" w:firstRow="0" w:lastRow="0" w:firstColumn="0" w:lastColumn="0" w:noHBand="1" w:noVBand="1"/>
       </w:tblPr>
       <w:tblGrid>
@@ -49,14 +43,6 @@
         <w:gridCol w:w="4515"/>
       </w:tblGrid>
       <w:tr>
-        <w:tblPrEx>
-          <w:tblCellMar>
-            <w:top w:w="0" w:type="dxa"/>
-            <w:left w:w="0" w:type="dxa"/>
-            <w:bottom w:w="0" w:type="dxa"/>
-            <w:right w:w="0" w:type="dxa"/>
-          </w:tblCellMar>
-        </w:tblPrEx>
         <w:trPr>
           <w:jc w:val="center"/>
         </w:trPr>
@@ -78,7 +64,6 @@
                 <w:color w:val="000000" w:themeColor="text1"/>
               </w:rPr>
             </w:pPr>
-            <w:bookmarkStart w:id="0" w:name="_GoBack"/>
             <w:r>
               <w:rPr>
                 <w:color w:val="000000" w:themeColor="text1"/>
@@ -114,40 +99,12 @@
                 <w:sz w:val="24"/>
                 <w:szCs w:val="24"/>
               </w:rPr>
-              <w:t xml:space="preserve">Aplicação de Validação de Requisitos para </w:t>
-            </w:r>
-            <w:proofErr w:type="spellStart"/>
-            <w:r>
-              <w:rPr>
-                <w:b/>
-                <w:color w:val="000000" w:themeColor="text1"/>
-                <w:sz w:val="24"/>
-                <w:szCs w:val="24"/>
-              </w:rPr>
-              <w:t>Crowdsourcing</w:t>
-            </w:r>
-            <w:proofErr w:type="spellEnd"/>
-            <w:r>
-              <w:rPr>
-                <w:b/>
-                <w:color w:val="000000" w:themeColor="text1"/>
-                <w:sz w:val="24"/>
-                <w:szCs w:val="24"/>
-              </w:rPr>
-              <w:t xml:space="preserve"> com base no r4c</w:t>
+              <w:t>Aplicação de Validação de Requisitos para Crowdsourcing com base no r4c</w:t>
             </w:r>
           </w:p>
         </w:tc>
       </w:tr>
       <w:tr>
-        <w:tblPrEx>
-          <w:tblCellMar>
-            <w:top w:w="0" w:type="dxa"/>
-            <w:left w:w="0" w:type="dxa"/>
-            <w:bottom w:w="0" w:type="dxa"/>
-            <w:right w:w="0" w:type="dxa"/>
-          </w:tblCellMar>
-        </w:tblPrEx>
         <w:trPr>
           <w:jc w:val="center"/>
         </w:trPr>
@@ -210,14 +167,6 @@
         </w:tc>
       </w:tr>
       <w:tr>
-        <w:tblPrEx>
-          <w:tblCellMar>
-            <w:top w:w="0" w:type="dxa"/>
-            <w:left w:w="0" w:type="dxa"/>
-            <w:bottom w:w="0" w:type="dxa"/>
-            <w:right w:w="0" w:type="dxa"/>
-          </w:tblCellMar>
-        </w:tblPrEx>
         <w:trPr>
           <w:jc w:val="center"/>
         </w:trPr>
@@ -280,14 +229,6 @@
         </w:tc>
       </w:tr>
       <w:tr>
-        <w:tblPrEx>
-          <w:tblCellMar>
-            <w:top w:w="0" w:type="dxa"/>
-            <w:left w:w="0" w:type="dxa"/>
-            <w:bottom w:w="0" w:type="dxa"/>
-            <w:right w:w="0" w:type="dxa"/>
-          </w:tblCellMar>
-        </w:tblPrEx>
         <w:trPr>
           <w:jc w:val="center"/>
         </w:trPr>
@@ -337,18 +278,16 @@
                 <w:color w:val="000000" w:themeColor="text1"/>
               </w:rPr>
             </w:pPr>
+            <w:r>
+              <w:rPr>
+                <w:color w:val="000000" w:themeColor="text1"/>
+              </w:rPr>
+              <w:t>Produto de domínio público</w:t>
+            </w:r>
           </w:p>
         </w:tc>
       </w:tr>
       <w:tr>
-        <w:tblPrEx>
-          <w:tblCellMar>
-            <w:top w:w="0" w:type="dxa"/>
-            <w:left w:w="0" w:type="dxa"/>
-            <w:bottom w:w="0" w:type="dxa"/>
-            <w:right w:w="0" w:type="dxa"/>
-          </w:tblCellMar>
-        </w:tblPrEx>
         <w:trPr>
           <w:jc w:val="center"/>
         </w:trPr>
@@ -411,14 +350,6 @@
         </w:tc>
       </w:tr>
       <w:tr>
-        <w:tblPrEx>
-          <w:tblCellMar>
-            <w:top w:w="0" w:type="dxa"/>
-            <w:left w:w="0" w:type="dxa"/>
-            <w:bottom w:w="0" w:type="dxa"/>
-            <w:right w:w="0" w:type="dxa"/>
-          </w:tblCellMar>
-        </w:tblPrEx>
         <w:trPr>
           <w:jc w:val="center"/>
         </w:trPr>
@@ -468,6 +399,12 @@
                 <w:color w:val="000000" w:themeColor="text1"/>
               </w:rPr>
             </w:pPr>
+            <w:r>
+              <w:rPr>
+                <w:color w:val="000000" w:themeColor="text1"/>
+              </w:rPr>
+              <w:t>Aferido 4/5/2016</w:t>
+            </w:r>
           </w:p>
         </w:tc>
       </w:tr>
@@ -513,7 +450,6 @@
         <w:t xml:space="preserve"> (mapear quais são os problemas que o cliente possui. Como o seu software pode solucionar este problema de uma forma simples e prática?):</w:t>
       </w:r>
     </w:p>
-    <w:bookmarkEnd w:id="0"/>
     <w:p>
       <w:pPr>
         <w:jc w:val="both"/>
@@ -524,37 +460,65 @@
         <w:ind w:firstLine="720"/>
         <w:jc w:val="both"/>
         <w:rPr>
-          <w:color w:val="000000" w:themeColor="text1"/>
-        </w:rPr>
-      </w:pPr>
-      <w:r>
-        <w:rPr>
-          <w:b/>
-          <w:color w:val="000000" w:themeColor="text1"/>
-          <w:sz w:val="24"/>
-          <w:szCs w:val="24"/>
-        </w:rPr>
-        <w:t xml:space="preserve">O fluxo de informações, a prioridade, a validação e a organização dos requisitos de uma aplicação bem como a tentativa de mapear a preferência de usuários de aplicações e sistemas por meio de </w:t>
-      </w:r>
-      <w:proofErr w:type="spellStart"/>
-      <w:r>
-        <w:rPr>
-          <w:b/>
-          <w:color w:val="000000" w:themeColor="text1"/>
-          <w:sz w:val="24"/>
-          <w:szCs w:val="24"/>
-        </w:rPr>
-        <w:t>Crowdsourcing</w:t>
-      </w:r>
-      <w:proofErr w:type="spellEnd"/>
-      <w:r>
-        <w:rPr>
-          <w:b/>
-          <w:color w:val="000000" w:themeColor="text1"/>
-          <w:sz w:val="24"/>
-          <w:szCs w:val="24"/>
-        </w:rPr>
-        <w:t xml:space="preserve"> é o problema a ser aprimorado por meio do desenvolvimento de uma aplicação para controle destes requisitos.</w:t>
+          <w:b/>
+          <w:color w:val="000000" w:themeColor="text1"/>
+          <w:sz w:val="24"/>
+          <w:szCs w:val="24"/>
+        </w:rPr>
+      </w:pPr>
+      <w:r>
+        <w:rPr>
+          <w:b/>
+          <w:color w:val="000000" w:themeColor="text1"/>
+          <w:sz w:val="24"/>
+          <w:szCs w:val="24"/>
+        </w:rPr>
+        <w:t xml:space="preserve">Desenvolver um aplicativo capaz de empregar um volume de usuários, em um cenário Crowdsourcing para organizar, priorizar validar </w:t>
+      </w:r>
+      <w:r>
+        <w:rPr>
+          <w:b/>
+          <w:color w:val="000000" w:themeColor="text1"/>
+          <w:sz w:val="24"/>
+          <w:szCs w:val="24"/>
+        </w:rPr>
+        <w:t>e mapear a</w:t>
+      </w:r>
+      <w:r>
+        <w:rPr>
+          <w:b/>
+          <w:color w:val="000000" w:themeColor="text1"/>
+          <w:sz w:val="24"/>
+          <w:szCs w:val="24"/>
+        </w:rPr>
+        <w:t xml:space="preserve">s necessidades </w:t>
+      </w:r>
+      <w:r>
+        <w:rPr>
+          <w:b/>
+          <w:color w:val="000000" w:themeColor="text1"/>
+          <w:sz w:val="24"/>
+          <w:szCs w:val="24"/>
+        </w:rPr>
+        <w:t>de usuários de aplicações e sistemas</w:t>
+      </w:r>
+      <w:r>
+        <w:rPr>
+          <w:b/>
+          <w:color w:val="000000" w:themeColor="text1"/>
+          <w:sz w:val="24"/>
+          <w:szCs w:val="24"/>
+        </w:rPr>
+        <w:t xml:space="preserve">. Elicitação de requisitos </w:t>
+      </w:r>
+      <w:r>
+        <w:rPr>
+          <w:b/>
+          <w:color w:val="000000" w:themeColor="text1"/>
+          <w:sz w:val="24"/>
+          <w:szCs w:val="24"/>
+        </w:rPr>
+        <w:t xml:space="preserve"> por meio de Crowdsourcing é o problema a ser aprimorado por meio do desenvolvimento de uma aplicação.</w:t>
       </w:r>
     </w:p>
     <w:p>
@@ -579,30 +543,7 @@
           <w:sz w:val="24"/>
           <w:szCs w:val="24"/>
         </w:rPr>
-        <w:t xml:space="preserve"> (O cliente é uma empresa? Qual é o ramo da empr</w:t>
-      </w:r>
-      <w:r>
-        <w:rPr>
-          <w:sz w:val="24"/>
-          <w:szCs w:val="24"/>
-        </w:rPr>
-        <w:t xml:space="preserve">esa? Quais os produtos ou serviços que a empresa </w:t>
-      </w:r>
-      <w:proofErr w:type="gramStart"/>
-      <w:r>
-        <w:rPr>
-          <w:sz w:val="24"/>
-          <w:szCs w:val="24"/>
-        </w:rPr>
-        <w:t>gera?,</w:t>
-      </w:r>
-      <w:proofErr w:type="gramEnd"/>
-      <w:r>
-        <w:rPr>
-          <w:sz w:val="24"/>
-          <w:szCs w:val="24"/>
-        </w:rPr>
-        <w:t xml:space="preserve"> ou, o cliente é um grupo de pessoas? Como estas pessoas se comportam?):</w:t>
+        <w:t xml:space="preserve"> (O cliente é uma empresa? Qual é o ramo da empresa? Quais os produtos ou serviços que a empresa gera?, ou, o cliente é um grupo de pessoas? Como estas pessoas se comportam?):</w:t>
       </w:r>
     </w:p>
     <w:p>
@@ -615,184 +556,203 @@
         <w:ind w:firstLine="720"/>
         <w:jc w:val="both"/>
         <w:rPr>
-          <w:color w:val="000000" w:themeColor="text1"/>
-        </w:rPr>
-      </w:pPr>
-      <w:r>
-        <w:rPr>
-          <w:b/>
-          <w:color w:val="000000" w:themeColor="text1"/>
-          <w:sz w:val="24"/>
-          <w:szCs w:val="24"/>
-        </w:rPr>
-        <w:t xml:space="preserve">Desenvolvimento Distribuído por meio de </w:t>
-      </w:r>
-      <w:proofErr w:type="spellStart"/>
-      <w:r>
-        <w:rPr>
-          <w:b/>
-          <w:color w:val="000000" w:themeColor="text1"/>
-          <w:sz w:val="24"/>
-          <w:szCs w:val="24"/>
-        </w:rPr>
-        <w:t>Crowdsourcing</w:t>
-      </w:r>
-      <w:proofErr w:type="spellEnd"/>
-      <w:r>
-        <w:rPr>
-          <w:b/>
-          <w:color w:val="000000" w:themeColor="text1"/>
-          <w:sz w:val="24"/>
-          <w:szCs w:val="24"/>
-        </w:rPr>
-        <w:t xml:space="preserve"> com diversos clientes com perfil não-homogêneo</w:t>
-      </w:r>
-    </w:p>
-    <w:p>
-      <w:pPr>
-        <w:jc w:val="both"/>
-      </w:pPr>
-    </w:p>
-    <w:p>
-      <w:pPr>
-        <w:jc w:val="both"/>
-      </w:pPr>
-    </w:p>
-    <w:p>
-      <w:pPr>
-        <w:jc w:val="both"/>
-      </w:pPr>
-      <w:r>
-        <w:rPr>
-          <w:sz w:val="24"/>
-          <w:szCs w:val="24"/>
-        </w:rPr>
-        <w:t xml:space="preserve">Quais são os itens da </w:t>
-      </w:r>
-      <w:proofErr w:type="spellStart"/>
-      <w:r>
-        <w:rPr>
-          <w:sz w:val="24"/>
-          <w:szCs w:val="24"/>
-        </w:rPr>
-        <w:t>Product</w:t>
-      </w:r>
-      <w:proofErr w:type="spellEnd"/>
-      <w:r>
-        <w:rPr>
-          <w:sz w:val="24"/>
-          <w:szCs w:val="24"/>
-        </w:rPr>
-        <w:t xml:space="preserve"> </w:t>
-      </w:r>
-      <w:proofErr w:type="spellStart"/>
-      <w:r>
-        <w:rPr>
-          <w:sz w:val="24"/>
-          <w:szCs w:val="24"/>
-        </w:rPr>
-        <w:t>backlog</w:t>
-      </w:r>
-      <w:proofErr w:type="spellEnd"/>
-      <w:r>
-        <w:rPr>
-          <w:sz w:val="24"/>
-          <w:szCs w:val="24"/>
-        </w:rPr>
-        <w:t xml:space="preserve"> que você consegue identificar nesta reunião para definição de escopo, liste-os (le</w:t>
-      </w:r>
-      <w:r>
-        <w:rPr>
-          <w:sz w:val="24"/>
-          <w:szCs w:val="24"/>
-        </w:rPr>
-        <w:t xml:space="preserve">mbre-se que estes itens irão compor a sua </w:t>
-      </w:r>
-      <w:proofErr w:type="spellStart"/>
-      <w:r>
-        <w:rPr>
-          <w:sz w:val="24"/>
-          <w:szCs w:val="24"/>
-        </w:rPr>
-        <w:t>product</w:t>
-      </w:r>
-      <w:proofErr w:type="spellEnd"/>
-      <w:r>
-        <w:rPr>
-          <w:sz w:val="24"/>
-          <w:szCs w:val="24"/>
-        </w:rPr>
-        <w:t xml:space="preserve"> </w:t>
-      </w:r>
-      <w:proofErr w:type="spellStart"/>
-      <w:r>
-        <w:rPr>
-          <w:sz w:val="24"/>
-          <w:szCs w:val="24"/>
-        </w:rPr>
-        <w:t>backlog</w:t>
-      </w:r>
-      <w:proofErr w:type="spellEnd"/>
-      <w:r>
-        <w:rPr>
-          <w:sz w:val="24"/>
-          <w:szCs w:val="24"/>
-        </w:rPr>
-        <w:t>):</w:t>
-      </w:r>
-    </w:p>
-    <w:p>
-      <w:pPr>
-        <w:jc w:val="both"/>
-      </w:pPr>
-    </w:p>
-    <w:p>
-      <w:pPr>
-        <w:jc w:val="both"/>
-        <w:rPr>
-          <w:color w:val="000000" w:themeColor="text1"/>
-        </w:rPr>
-      </w:pPr>
-      <w:r>
-        <w:rPr>
-          <w:b/>
-          <w:color w:val="000000" w:themeColor="text1"/>
-          <w:sz w:val="24"/>
-          <w:szCs w:val="24"/>
-        </w:rPr>
-        <w:t xml:space="preserve">Os itens identificados podem ser analisados no documento </w:t>
-      </w:r>
-      <w:proofErr w:type="spellStart"/>
-      <w:r>
-        <w:rPr>
-          <w:b/>
-          <w:color w:val="000000" w:themeColor="text1"/>
-          <w:sz w:val="24"/>
-          <w:szCs w:val="24"/>
-        </w:rPr>
-        <w:t>Product</w:t>
-      </w:r>
-      <w:proofErr w:type="spellEnd"/>
-      <w:r>
-        <w:rPr>
-          <w:b/>
-          <w:color w:val="000000" w:themeColor="text1"/>
-          <w:sz w:val="24"/>
-          <w:szCs w:val="24"/>
-        </w:rPr>
-        <w:t xml:space="preserve"> </w:t>
-      </w:r>
-      <w:proofErr w:type="spellStart"/>
-      <w:r>
-        <w:rPr>
-          <w:b/>
-          <w:color w:val="000000" w:themeColor="text1"/>
-          <w:sz w:val="24"/>
-          <w:szCs w:val="24"/>
-        </w:rPr>
-        <w:t>Backlog</w:t>
-      </w:r>
-      <w:proofErr w:type="spellEnd"/>
+          <w:b/>
+          <w:color w:val="000000" w:themeColor="text1"/>
+          <w:sz w:val="24"/>
+          <w:szCs w:val="24"/>
+        </w:rPr>
+      </w:pPr>
+      <w:r>
+        <w:rPr>
+          <w:b/>
+          <w:color w:val="000000" w:themeColor="text1"/>
+          <w:sz w:val="24"/>
+          <w:szCs w:val="24"/>
+        </w:rPr>
+        <w:t>Desenvolvimento Distribuído por meio de Crowdsourcing com diversos clientes com perfil não-homogêneo</w:t>
+      </w:r>
+      <w:r>
+        <w:rPr>
+          <w:b/>
+          <w:color w:val="000000" w:themeColor="text1"/>
+          <w:sz w:val="24"/>
+          <w:szCs w:val="24"/>
+        </w:rPr>
+        <w:t>.</w:t>
+      </w:r>
+    </w:p>
+    <w:p>
+      <w:pPr>
+        <w:ind w:firstLine="720"/>
+        <w:jc w:val="both"/>
+        <w:rPr>
+          <w:b/>
+          <w:color w:val="000000" w:themeColor="text1"/>
+          <w:sz w:val="24"/>
+          <w:szCs w:val="24"/>
+        </w:rPr>
+      </w:pPr>
+      <w:r>
+        <w:rPr>
+          <w:b/>
+          <w:color w:val="000000" w:themeColor="text1"/>
+          <w:sz w:val="24"/>
+          <w:szCs w:val="24"/>
+        </w:rPr>
+        <w:t>Empresas de TI</w:t>
+      </w:r>
+    </w:p>
+    <w:p>
+      <w:pPr>
+        <w:ind w:firstLine="720"/>
+        <w:jc w:val="both"/>
+        <w:rPr>
+          <w:b/>
+          <w:color w:val="000000" w:themeColor="text1"/>
+          <w:sz w:val="24"/>
+          <w:szCs w:val="24"/>
+        </w:rPr>
+      </w:pPr>
+      <w:r>
+        <w:rPr>
+          <w:b/>
+          <w:color w:val="000000" w:themeColor="text1"/>
+          <w:sz w:val="24"/>
+          <w:szCs w:val="24"/>
+        </w:rPr>
+        <w:tab/>
+        <w:t>Startups</w:t>
+      </w:r>
+    </w:p>
+    <w:p>
+      <w:pPr>
+        <w:ind w:firstLine="720"/>
+        <w:jc w:val="both"/>
+        <w:rPr>
+          <w:b/>
+          <w:color w:val="000000" w:themeColor="text1"/>
+          <w:sz w:val="24"/>
+          <w:szCs w:val="24"/>
+        </w:rPr>
+      </w:pPr>
+      <w:r>
+        <w:rPr>
+          <w:b/>
+          <w:color w:val="000000" w:themeColor="text1"/>
+          <w:sz w:val="24"/>
+          <w:szCs w:val="24"/>
+        </w:rPr>
+        <w:tab/>
+        <w:t>Organizações que buscam delinear um produto</w:t>
+      </w:r>
+    </w:p>
+    <w:p>
+      <w:pPr>
+        <w:ind w:firstLine="720"/>
+        <w:jc w:val="both"/>
+        <w:rPr>
+          <w:b/>
+          <w:color w:val="000000" w:themeColor="text1"/>
+          <w:sz w:val="24"/>
+          <w:szCs w:val="24"/>
+        </w:rPr>
+      </w:pPr>
+      <w:r>
+        <w:rPr>
+          <w:b/>
+          <w:color w:val="000000" w:themeColor="text1"/>
+          <w:sz w:val="24"/>
+          <w:szCs w:val="24"/>
+        </w:rPr>
+        <w:tab/>
+        <w:t>Empresas que não possuem os requisitos totalmente definidos</w:t>
+      </w:r>
+    </w:p>
+    <w:p>
+      <w:pPr>
+        <w:ind w:firstLine="720"/>
+        <w:jc w:val="both"/>
+        <w:rPr>
+          <w:b/>
+          <w:color w:val="000000" w:themeColor="text1"/>
+          <w:sz w:val="24"/>
+          <w:szCs w:val="24"/>
+        </w:rPr>
+      </w:pPr>
+      <w:r>
+        <w:rPr>
+          <w:b/>
+          <w:color w:val="000000" w:themeColor="text1"/>
+          <w:sz w:val="24"/>
+          <w:szCs w:val="24"/>
+        </w:rPr>
+        <w:tab/>
+        <w:t>Empresas que buscam alinhar com usuários seus produtos</w:t>
+      </w:r>
+      <w:bookmarkStart w:id="0" w:name="_GoBack"/>
+      <w:bookmarkEnd w:id="0"/>
+    </w:p>
+    <w:p>
+      <w:pPr>
+        <w:ind w:firstLine="720"/>
+        <w:jc w:val="both"/>
+        <w:rPr>
+          <w:color w:val="000000" w:themeColor="text1"/>
+        </w:rPr>
+      </w:pPr>
+      <w:r>
+        <w:rPr>
+          <w:b/>
+          <w:color w:val="000000" w:themeColor="text1"/>
+          <w:sz w:val="24"/>
+          <w:szCs w:val="24"/>
+        </w:rPr>
+        <w:t>Profissionais Autonomos</w:t>
+      </w:r>
+    </w:p>
+    <w:p>
+      <w:pPr>
+        <w:jc w:val="both"/>
+      </w:pPr>
+    </w:p>
+    <w:p>
+      <w:pPr>
+        <w:jc w:val="both"/>
+      </w:pPr>
+    </w:p>
+    <w:p>
+      <w:pPr>
+        <w:jc w:val="both"/>
+      </w:pPr>
+      <w:r>
+        <w:rPr>
+          <w:sz w:val="24"/>
+          <w:szCs w:val="24"/>
+        </w:rPr>
+        <w:t>Quais são os itens da Product backlog que você consegue identificar nesta reunião para definição de escopo, liste-os (lembre-se que estes itens irão compor a sua product backlog):</w:t>
+      </w:r>
+    </w:p>
+    <w:p>
+      <w:pPr>
+        <w:jc w:val="both"/>
+      </w:pPr>
+    </w:p>
+    <w:p>
+      <w:pPr>
+        <w:jc w:val="both"/>
+        <w:rPr>
+          <w:color w:val="000000" w:themeColor="text1"/>
+        </w:rPr>
+      </w:pPr>
+      <w:r>
+        <w:rPr>
+          <w:b/>
+          <w:color w:val="000000" w:themeColor="text1"/>
+          <w:sz w:val="24"/>
+          <w:szCs w:val="24"/>
+        </w:rPr>
+        <w:t>Os itens identificados podem ser analisados no documento Product Backlog</w:t>
+      </w:r>
     </w:p>
     <w:p>
       <w:pPr>
@@ -861,7 +821,7 @@
       </w:pPr>
     </w:p>
     <w:sectPr>
-      <w:headerReference w:type="default" r:id="rId7"/>
+      <w:headerReference w:type="default" r:id="rId8"/>
       <w:pgSz w:w="11909" w:h="16834"/>
       <w:pgMar w:top="1440" w:right="1440" w:bottom="1440" w:left="1440" w:header="720" w:footer="720" w:gutter="0"/>
       <w:pgNumType w:start="1"/>
@@ -872,7 +832,7 @@
 </file>
 
 <file path=word/endnotes.xml><?xml version="1.0" encoding="utf-8"?>
-<w:endnotes xmlns:wpc="http://schemas.microsoft.com/office/word/2010/wordprocessingCanvas" xmlns:mc="http://schemas.openxmlformats.org/markup-compatibility/2006" xmlns:o="urn:schemas-microsoft-com:office:office" xmlns:r="http://schemas.openxmlformats.org/officeDocument/2006/relationships" xmlns:m="http://schemas.openxmlformats.org/officeDocument/2006/math" xmlns:v="urn:schemas-microsoft-com:vml" xmlns:wp14="http://schemas.microsoft.com/office/word/2010/wordprocessingDrawing" xmlns:wp="http://schemas.openxmlformats.org/drawingml/2006/wordprocessingDrawing" xmlns:w10="urn:schemas-microsoft-com:office:word" xmlns:w="http://schemas.openxmlformats.org/wordprocessingml/2006/main" xmlns:w14="http://schemas.microsoft.com/office/word/2010/wordml" xmlns:w15="http://schemas.microsoft.com/office/word/2012/wordml" xmlns:wpg="http://schemas.microsoft.com/office/word/2010/wordprocessingGroup" xmlns:wpi="http://schemas.microsoft.com/office/word/2010/wordprocessingInk" xmlns:wne="http://schemas.microsoft.com/office/word/2006/wordml" xmlns:wps="http://schemas.microsoft.com/office/word/2010/wordprocessingShape" mc:Ignorable="w14 w15 wp14">
+<w:endnotes xmlns:wpc="http://schemas.microsoft.com/office/word/2010/wordprocessingCanvas" xmlns:mo="http://schemas.microsoft.com/office/mac/office/2008/main" xmlns:mc="http://schemas.openxmlformats.org/markup-compatibility/2006" xmlns:mv="urn:schemas-microsoft-com:mac:vml" xmlns:o="urn:schemas-microsoft-com:office:office" xmlns:r="http://schemas.openxmlformats.org/officeDocument/2006/relationships" xmlns:m="http://schemas.openxmlformats.org/officeDocument/2006/math" xmlns:v="urn:schemas-microsoft-com:vml" xmlns:wp14="http://schemas.microsoft.com/office/word/2010/wordprocessingDrawing" xmlns:wp="http://schemas.openxmlformats.org/drawingml/2006/wordprocessingDrawing" xmlns:w10="urn:schemas-microsoft-com:office:word" xmlns:w="http://schemas.openxmlformats.org/wordprocessingml/2006/main" xmlns:w14="http://schemas.microsoft.com/office/word/2010/wordml" xmlns:wpg="http://schemas.microsoft.com/office/word/2010/wordprocessingGroup" xmlns:wpi="http://schemas.microsoft.com/office/word/2010/wordprocessingInk" xmlns:wne="http://schemas.microsoft.com/office/word/2006/wordml" xmlns:wps="http://schemas.microsoft.com/office/word/2010/wordprocessingShape" mc:Ignorable="w14 wp14">
   <w:endnote w:type="separator" w:id="-1">
     <w:p>
       <w:pPr>
@@ -897,7 +857,7 @@
 </file>
 
 <file path=word/footnotes.xml><?xml version="1.0" encoding="utf-8"?>
-<w:footnotes xmlns:wpc="http://schemas.microsoft.com/office/word/2010/wordprocessingCanvas" xmlns:mc="http://schemas.openxmlformats.org/markup-compatibility/2006" xmlns:o="urn:schemas-microsoft-com:office:office" xmlns:r="http://schemas.openxmlformats.org/officeDocument/2006/relationships" xmlns:m="http://schemas.openxmlformats.org/officeDocument/2006/math" xmlns:v="urn:schemas-microsoft-com:vml" xmlns:wp14="http://schemas.microsoft.com/office/word/2010/wordprocessingDrawing" xmlns:wp="http://schemas.openxmlformats.org/drawingml/2006/wordprocessingDrawing" xmlns:w10="urn:schemas-microsoft-com:office:word" xmlns:w="http://schemas.openxmlformats.org/wordprocessingml/2006/main" xmlns:w14="http://schemas.microsoft.com/office/word/2010/wordml" xmlns:w15="http://schemas.microsoft.com/office/word/2012/wordml" xmlns:wpg="http://schemas.microsoft.com/office/word/2010/wordprocessingGroup" xmlns:wpi="http://schemas.microsoft.com/office/word/2010/wordprocessingInk" xmlns:wne="http://schemas.microsoft.com/office/word/2006/wordml" xmlns:wps="http://schemas.microsoft.com/office/word/2010/wordprocessingShape" mc:Ignorable="w14 w15 wp14">
+<w:footnotes xmlns:wpc="http://schemas.microsoft.com/office/word/2010/wordprocessingCanvas" xmlns:mo="http://schemas.microsoft.com/office/mac/office/2008/main" xmlns:mc="http://schemas.openxmlformats.org/markup-compatibility/2006" xmlns:mv="urn:schemas-microsoft-com:mac:vml" xmlns:o="urn:schemas-microsoft-com:office:office" xmlns:r="http://schemas.openxmlformats.org/officeDocument/2006/relationships" xmlns:m="http://schemas.openxmlformats.org/officeDocument/2006/math" xmlns:v="urn:schemas-microsoft-com:vml" xmlns:wp14="http://schemas.microsoft.com/office/word/2010/wordprocessingDrawing" xmlns:wp="http://schemas.openxmlformats.org/drawingml/2006/wordprocessingDrawing" xmlns:w10="urn:schemas-microsoft-com:office:word" xmlns:w="http://schemas.openxmlformats.org/wordprocessingml/2006/main" xmlns:w14="http://schemas.microsoft.com/office/word/2010/wordml" xmlns:wpg="http://schemas.microsoft.com/office/word/2010/wordprocessingGroup" xmlns:wpi="http://schemas.microsoft.com/office/word/2010/wordprocessingInk" xmlns:wne="http://schemas.microsoft.com/office/word/2006/wordml" xmlns:wps="http://schemas.microsoft.com/office/word/2010/wordprocessingShape" mc:Ignorable="w14 wp14">
   <w:footnote w:type="separator" w:id="-1">
     <w:p>
       <w:pPr>
@@ -922,7 +882,7 @@
 </file>
 
 <file path=word/header1.xml><?xml version="1.0" encoding="utf-8"?>
-<w:hdr xmlns:wpc="http://schemas.microsoft.com/office/word/2010/wordprocessingCanvas" xmlns:mc="http://schemas.openxmlformats.org/markup-compatibility/2006" xmlns:o="urn:schemas-microsoft-com:office:office" xmlns:r="http://schemas.openxmlformats.org/officeDocument/2006/relationships" xmlns:m="http://schemas.openxmlformats.org/officeDocument/2006/math" xmlns:v="urn:schemas-microsoft-com:vml" xmlns:wp14="http://schemas.microsoft.com/office/word/2010/wordprocessingDrawing" xmlns:wp="http://schemas.openxmlformats.org/drawingml/2006/wordprocessingDrawing" xmlns:w10="urn:schemas-microsoft-com:office:word" xmlns:w="http://schemas.openxmlformats.org/wordprocessingml/2006/main" xmlns:w14="http://schemas.microsoft.com/office/word/2010/wordml" xmlns:w15="http://schemas.microsoft.com/office/word/2012/wordml" xmlns:wpg="http://schemas.microsoft.com/office/word/2010/wordprocessingGroup" xmlns:wpi="http://schemas.microsoft.com/office/word/2010/wordprocessingInk" xmlns:wne="http://schemas.microsoft.com/office/word/2006/wordml" xmlns:wps="http://schemas.microsoft.com/office/word/2010/wordprocessingShape" mc:Ignorable="w14 w15 wp14">
+<w:hdr xmlns:wpc="http://schemas.microsoft.com/office/word/2010/wordprocessingCanvas" xmlns:mo="http://schemas.microsoft.com/office/mac/office/2008/main" xmlns:mc="http://schemas.openxmlformats.org/markup-compatibility/2006" xmlns:mv="urn:schemas-microsoft-com:mac:vml" xmlns:o="urn:schemas-microsoft-com:office:office" xmlns:r="http://schemas.openxmlformats.org/officeDocument/2006/relationships" xmlns:m="http://schemas.openxmlformats.org/officeDocument/2006/math" xmlns:v="urn:schemas-microsoft-com:vml" xmlns:wp14="http://schemas.microsoft.com/office/word/2010/wordprocessingDrawing" xmlns:wp="http://schemas.openxmlformats.org/drawingml/2006/wordprocessingDrawing" xmlns:w10="urn:schemas-microsoft-com:office:word" xmlns:w="http://schemas.openxmlformats.org/wordprocessingml/2006/main" xmlns:w14="http://schemas.microsoft.com/office/word/2010/wordml" xmlns:wpg="http://schemas.microsoft.com/office/word/2010/wordprocessingGroup" xmlns:wpi="http://schemas.microsoft.com/office/word/2010/wordprocessingInk" xmlns:wne="http://schemas.microsoft.com/office/word/2006/wordml" xmlns:wps="http://schemas.microsoft.com/office/word/2010/wordprocessingShape" mc:Ignorable="w14 wp14">
   <w:p>
     <w:r>
       <w:rPr>
@@ -942,28 +902,19 @@
     </w:r>
   </w:p>
   <w:p>
-    <w:proofErr w:type="spellStart"/>
     <w:r>
       <w:rPr>
         <w:sz w:val="16"/>
         <w:szCs w:val="16"/>
       </w:rPr>
-      <w:t>Scrum</w:t>
-    </w:r>
-    <w:proofErr w:type="spellEnd"/>
-    <w:r>
-      <w:rPr>
-        <w:sz w:val="16"/>
-        <w:szCs w:val="16"/>
-      </w:rPr>
-      <w:t xml:space="preserve"> Solo</w:t>
+      <w:t>Scrum Solo</w:t>
     </w:r>
   </w:p>
 </w:hdr>
 </file>
 
 <file path=word/numbering.xml><?xml version="1.0" encoding="utf-8"?>
-<w:numbering xmlns:wpc="http://schemas.microsoft.com/office/word/2010/wordprocessingCanvas" xmlns:mc="http://schemas.openxmlformats.org/markup-compatibility/2006" xmlns:o="urn:schemas-microsoft-com:office:office" xmlns:r="http://schemas.openxmlformats.org/officeDocument/2006/relationships" xmlns:m="http://schemas.openxmlformats.org/officeDocument/2006/math" xmlns:v="urn:schemas-microsoft-com:vml" xmlns:wp14="http://schemas.microsoft.com/office/word/2010/wordprocessingDrawing" xmlns:wp="http://schemas.openxmlformats.org/drawingml/2006/wordprocessingDrawing" xmlns:w10="urn:schemas-microsoft-com:office:word" xmlns:w="http://schemas.openxmlformats.org/wordprocessingml/2006/main" xmlns:w14="http://schemas.microsoft.com/office/word/2010/wordml" xmlns:w15="http://schemas.microsoft.com/office/word/2012/wordml" xmlns:wpg="http://schemas.microsoft.com/office/word/2010/wordprocessingGroup" xmlns:wpi="http://schemas.microsoft.com/office/word/2010/wordprocessingInk" xmlns:wne="http://schemas.microsoft.com/office/word/2006/wordml" xmlns:wps="http://schemas.microsoft.com/office/word/2010/wordprocessingShape" mc:Ignorable="w14 w15 wp14">
+<w:numbering xmlns:wpc="http://schemas.microsoft.com/office/word/2010/wordprocessingCanvas" xmlns:mo="http://schemas.microsoft.com/office/mac/office/2008/main" xmlns:mc="http://schemas.openxmlformats.org/markup-compatibility/2006" xmlns:mv="urn:schemas-microsoft-com:mac:vml" xmlns:o="urn:schemas-microsoft-com:office:office" xmlns:r="http://schemas.openxmlformats.org/officeDocument/2006/relationships" xmlns:m="http://schemas.openxmlformats.org/officeDocument/2006/math" xmlns:v="urn:schemas-microsoft-com:vml" xmlns:wp14="http://schemas.microsoft.com/office/word/2010/wordprocessingDrawing" xmlns:wp="http://schemas.openxmlformats.org/drawingml/2006/wordprocessingDrawing" xmlns:w10="urn:schemas-microsoft-com:office:word" xmlns:w="http://schemas.openxmlformats.org/wordprocessingml/2006/main" xmlns:w14="http://schemas.microsoft.com/office/word/2010/wordml" xmlns:wpg="http://schemas.microsoft.com/office/word/2010/wordprocessingGroup" xmlns:wpi="http://schemas.microsoft.com/office/word/2010/wordprocessingInk" xmlns:wne="http://schemas.microsoft.com/office/word/2006/wordml" xmlns:wps="http://schemas.microsoft.com/office/word/2010/wordprocessingShape" mc:Ignorable="w14 wp14">
   <w:abstractNum w:abstractNumId="0">
     <w:nsid w:val="3BF44EFB"/>
     <w:multiLevelType w:val="multilevel"/>
@@ -1084,7 +1035,7 @@
 </file>
 
 <file path=word/styles.xml><?xml version="1.0" encoding="utf-8"?>
-<w:styles xmlns:mc="http://schemas.openxmlformats.org/markup-compatibility/2006" xmlns:r="http://schemas.openxmlformats.org/officeDocument/2006/relationships" xmlns:w="http://schemas.openxmlformats.org/wordprocessingml/2006/main" xmlns:w14="http://schemas.microsoft.com/office/word/2010/wordml" xmlns:w15="http://schemas.microsoft.com/office/word/2012/wordml" mc:Ignorable="w14 w15">
+<w:styles xmlns:mc="http://schemas.openxmlformats.org/markup-compatibility/2006" xmlns:r="http://schemas.openxmlformats.org/officeDocument/2006/relationships" xmlns:w="http://schemas.openxmlformats.org/wordprocessingml/2006/main" xmlns:w14="http://schemas.microsoft.com/office/word/2010/wordml" mc:Ignorable="w14">
   <w:docDefaults>
     <w:rPrDefault>
       <w:rPr>
@@ -1101,383 +1052,158 @@
       </w:pPr>
     </w:pPrDefault>
   </w:docDefaults>
-  <w:latentStyles w:defLockedState="0" w:defUIPriority="99" w:defSemiHidden="0" w:defUnhideWhenUsed="0" w:defQFormat="0" w:count="371">
-    <w:lsdException w:name="Normal" w:uiPriority="0" w:qFormat="1"/>
-    <w:lsdException w:name="heading 1" w:uiPriority="9" w:qFormat="1"/>
-    <w:lsdException w:name="heading 2" w:semiHidden="1" w:uiPriority="9" w:unhideWhenUsed="1" w:qFormat="1"/>
-    <w:lsdException w:name="heading 3" w:semiHidden="1" w:uiPriority="9" w:unhideWhenUsed="1" w:qFormat="1"/>
-    <w:lsdException w:name="heading 4" w:semiHidden="1" w:uiPriority="9" w:unhideWhenUsed="1" w:qFormat="1"/>
-    <w:lsdException w:name="heading 5" w:semiHidden="1" w:uiPriority="9" w:unhideWhenUsed="1" w:qFormat="1"/>
-    <w:lsdException w:name="heading 6" w:semiHidden="1" w:uiPriority="9" w:unhideWhenUsed="1" w:qFormat="1"/>
-    <w:lsdException w:name="heading 7" w:semiHidden="1" w:uiPriority="9" w:unhideWhenUsed="1" w:qFormat="1"/>
-    <w:lsdException w:name="heading 8" w:semiHidden="1" w:uiPriority="9" w:unhideWhenUsed="1" w:qFormat="1"/>
-    <w:lsdException w:name="heading 9" w:semiHidden="1" w:uiPriority="9" w:unhideWhenUsed="1" w:qFormat="1"/>
-    <w:lsdException w:name="index 1" w:semiHidden="1" w:unhideWhenUsed="1"/>
-    <w:lsdException w:name="index 2" w:semiHidden="1" w:unhideWhenUsed="1"/>
-    <w:lsdException w:name="index 3" w:semiHidden="1" w:unhideWhenUsed="1"/>
-    <w:lsdException w:name="index 4" w:semiHidden="1" w:unhideWhenUsed="1"/>
-    <w:lsdException w:name="index 5" w:semiHidden="1" w:unhideWhenUsed="1"/>
-    <w:lsdException w:name="index 6" w:semiHidden="1" w:unhideWhenUsed="1"/>
-    <w:lsdException w:name="index 7" w:semiHidden="1" w:unhideWhenUsed="1"/>
-    <w:lsdException w:name="index 8" w:semiHidden="1" w:unhideWhenUsed="1"/>
-    <w:lsdException w:name="index 9" w:semiHidden="1" w:unhideWhenUsed="1"/>
-    <w:lsdException w:name="toc 1" w:semiHidden="1" w:uiPriority="39" w:unhideWhenUsed="1"/>
-    <w:lsdException w:name="toc 2" w:semiHidden="1" w:uiPriority="39" w:unhideWhenUsed="1"/>
-    <w:lsdException w:name="toc 3" w:semiHidden="1" w:uiPriority="39" w:unhideWhenUsed="1"/>
-    <w:lsdException w:name="toc 4" w:semiHidden="1" w:uiPriority="39" w:unhideWhenUsed="1"/>
-    <w:lsdException w:name="toc 5" w:semiHidden="1" w:uiPriority="39" w:unhideWhenUsed="1"/>
-    <w:lsdException w:name="toc 6" w:semiHidden="1" w:uiPriority="39" w:unhideWhenUsed="1"/>
-    <w:lsdException w:name="toc 7" w:semiHidden="1" w:uiPriority="39" w:unhideWhenUsed="1"/>
-    <w:lsdException w:name="toc 8" w:semiHidden="1" w:uiPriority="39" w:unhideWhenUsed="1"/>
-    <w:lsdException w:name="toc 9" w:semiHidden="1" w:uiPriority="39" w:unhideWhenUsed="1"/>
-    <w:lsdException w:name="Normal Indent" w:semiHidden="1" w:unhideWhenUsed="1"/>
-    <w:lsdException w:name="footnote text" w:semiHidden="1" w:unhideWhenUsed="1"/>
-    <w:lsdException w:name="annotation text" w:semiHidden="1" w:unhideWhenUsed="1"/>
-    <w:lsdException w:name="header" w:semiHidden="1" w:unhideWhenUsed="1"/>
-    <w:lsdException w:name="footer" w:semiHidden="1" w:unhideWhenUsed="1"/>
-    <w:lsdException w:name="index heading" w:semiHidden="1" w:unhideWhenUsed="1"/>
-    <w:lsdException w:name="caption" w:semiHidden="1" w:uiPriority="35" w:unhideWhenUsed="1" w:qFormat="1"/>
-    <w:lsdException w:name="table of figures" w:semiHidden="1" w:unhideWhenUsed="1"/>
-    <w:lsdException w:name="envelope address" w:semiHidden="1" w:unhideWhenUsed="1"/>
-    <w:lsdException w:name="envelope return" w:semiHidden="1" w:unhideWhenUsed="1"/>
-    <w:lsdException w:name="footnote reference" w:semiHidden="1" w:unhideWhenUsed="1"/>
-    <w:lsdException w:name="annotation reference" w:semiHidden="1" w:unhideWhenUsed="1"/>
-    <w:lsdException w:name="line number" w:semiHidden="1" w:unhideWhenUsed="1"/>
-    <w:lsdException w:name="page number" w:semiHidden="1" w:unhideWhenUsed="1"/>
-    <w:lsdException w:name="endnote reference" w:semiHidden="1" w:unhideWhenUsed="1"/>
-    <w:lsdException w:name="endnote text" w:semiHidden="1" w:unhideWhenUsed="1"/>
-    <w:lsdException w:name="table of authorities" w:semiHidden="1" w:unhideWhenUsed="1"/>
-    <w:lsdException w:name="macro" w:semiHidden="1" w:unhideWhenUsed="1"/>
-    <w:lsdException w:name="toa heading" w:semiHidden="1" w:unhideWhenUsed="1"/>
-    <w:lsdException w:name="List" w:semiHidden="1" w:unhideWhenUsed="1"/>
-    <w:lsdException w:name="List Bullet" w:semiHidden="1" w:unhideWhenUsed="1"/>
-    <w:lsdException w:name="List Number" w:semiHidden="1" w:unhideWhenUsed="1"/>
-    <w:lsdException w:name="List 2" w:semiHidden="1" w:unhideWhenUsed="1"/>
-    <w:lsdException w:name="List 3" w:semiHidden="1" w:unhideWhenUsed="1"/>
-    <w:lsdException w:name="List 4" w:semiHidden="1" w:unhideWhenUsed="1"/>
-    <w:lsdException w:name="List 5" w:semiHidden="1" w:unhideWhenUsed="1"/>
-    <w:lsdException w:name="List Bullet 2" w:semiHidden="1" w:unhideWhenUsed="1"/>
-    <w:lsdException w:name="List Bullet 3" w:semiHidden="1" w:unhideWhenUsed="1"/>
-    <w:lsdException w:name="List Bullet 4" w:semiHidden="1" w:unhideWhenUsed="1"/>
-    <w:lsdException w:name="List Bullet 5" w:semiHidden="1" w:unhideWhenUsed="1"/>
-    <w:lsdException w:name="List Number 2" w:semiHidden="1" w:unhideWhenUsed="1"/>
-    <w:lsdException w:name="List Number 3" w:semiHidden="1" w:unhideWhenUsed="1"/>
-    <w:lsdException w:name="List Number 4" w:semiHidden="1" w:unhideWhenUsed="1"/>
-    <w:lsdException w:name="List Number 5" w:semiHidden="1" w:unhideWhenUsed="1"/>
-    <w:lsdException w:name="Title" w:uiPriority="10" w:qFormat="1"/>
-    <w:lsdException w:name="Closing" w:semiHidden="1" w:unhideWhenUsed="1"/>
-    <w:lsdException w:name="Signature" w:semiHidden="1" w:unhideWhenUsed="1"/>
-    <w:lsdException w:name="Default Paragraph Font" w:semiHidden="1" w:uiPriority="1" w:unhideWhenUsed="1"/>
-    <w:lsdException w:name="Body Text" w:semiHidden="1" w:unhideWhenUsed="1"/>
-    <w:lsdException w:name="Body Text Indent" w:semiHidden="1" w:unhideWhenUsed="1"/>
-    <w:lsdException w:name="List Continue" w:semiHidden="1" w:unhideWhenUsed="1"/>
-    <w:lsdException w:name="List Continue 2" w:semiHidden="1" w:unhideWhenUsed="1"/>
-    <w:lsdException w:name="List Continue 3" w:semiHidden="1" w:unhideWhenUsed="1"/>
-    <w:lsdException w:name="List Continue 4" w:semiHidden="1" w:unhideWhenUsed="1"/>
-    <w:lsdException w:name="List Continue 5" w:semiHidden="1" w:unhideWhenUsed="1"/>
-    <w:lsdException w:name="Message Header" w:semiHidden="1" w:unhideWhenUsed="1"/>
-    <w:lsdException w:name="Subtitle" w:uiPriority="11" w:qFormat="1"/>
-    <w:lsdException w:name="Salutation" w:semiHidden="1" w:unhideWhenUsed="1"/>
-    <w:lsdException w:name="Date" w:semiHidden="1" w:unhideWhenUsed="1"/>
-    <w:lsdException w:name="Body Text First Indent" w:semiHidden="1" w:unhideWhenUsed="1"/>
-    <w:lsdException w:name="Body Text First Indent 2" w:semiHidden="1" w:unhideWhenUsed="1"/>
-    <w:lsdException w:name="Note Heading" w:semiHidden="1" w:unhideWhenUsed="1"/>
-    <w:lsdException w:name="Body Text 2" w:semiHidden="1" w:unhideWhenUsed="1"/>
-    <w:lsdException w:name="Body Text 3" w:semiHidden="1" w:unhideWhenUsed="1"/>
-    <w:lsdException w:name="Body Text Indent 2" w:semiHidden="1" w:unhideWhenUsed="1"/>
-    <w:lsdException w:name="Body Text Indent 3" w:semiHidden="1" w:unhideWhenUsed="1"/>
-    <w:lsdException w:name="Block Text" w:semiHidden="1" w:unhideWhenUsed="1"/>
-    <w:lsdException w:name="Hyperlink" w:semiHidden="1" w:unhideWhenUsed="1"/>
-    <w:lsdException w:name="FollowedHyperlink" w:semiHidden="1" w:unhideWhenUsed="1"/>
-    <w:lsdException w:name="Strong" w:uiPriority="22" w:qFormat="1"/>
-    <w:lsdException w:name="Emphasis" w:uiPriority="20" w:qFormat="1"/>
-    <w:lsdException w:name="Document Map" w:semiHidden="1" w:unhideWhenUsed="1"/>
-    <w:lsdException w:name="Plain Text" w:semiHidden="1" w:unhideWhenUsed="1"/>
-    <w:lsdException w:name="E-mail Signature" w:semiHidden="1" w:unhideWhenUsed="1"/>
-    <w:lsdException w:name="HTML Top of Form" w:semiHidden="1" w:unhideWhenUsed="1"/>
-    <w:lsdException w:name="HTML Bottom of Form" w:semiHidden="1" w:unhideWhenUsed="1"/>
-    <w:lsdException w:name="Normal (Web)" w:semiHidden="1" w:unhideWhenUsed="1"/>
-    <w:lsdException w:name="HTML Acronym" w:semiHidden="1" w:unhideWhenUsed="1"/>
-    <w:lsdException w:name="HTML Address" w:semiHidden="1" w:unhideWhenUsed="1"/>
-    <w:lsdException w:name="HTML Cite" w:semiHidden="1" w:unhideWhenUsed="1"/>
-    <w:lsdException w:name="HTML Code" w:semiHidden="1" w:unhideWhenUsed="1"/>
-    <w:lsdException w:name="HTML Definition" w:semiHidden="1" w:unhideWhenUsed="1"/>
-    <w:lsdException w:name="HTML Keyboard" w:semiHidden="1" w:unhideWhenUsed="1"/>
-    <w:lsdException w:name="HTML Preformatted" w:semiHidden="1" w:unhideWhenUsed="1"/>
-    <w:lsdException w:name="HTML Sample" w:semiHidden="1" w:unhideWhenUsed="1"/>
-    <w:lsdException w:name="HTML Typewriter" w:semiHidden="1" w:unhideWhenUsed="1"/>
-    <w:lsdException w:name="HTML Variable" w:semiHidden="1" w:unhideWhenUsed="1"/>
-    <w:lsdException w:name="Normal Table" w:semiHidden="1" w:unhideWhenUsed="1"/>
-    <w:lsdException w:name="annotation subject" w:semiHidden="1" w:unhideWhenUsed="1"/>
-    <w:lsdException w:name="No List" w:semiHidden="1" w:unhideWhenUsed="1"/>
-    <w:lsdException w:name="Outline List 1" w:semiHidden="1" w:unhideWhenUsed="1"/>
-    <w:lsdException w:name="Outline List 2" w:semiHidden="1" w:unhideWhenUsed="1"/>
-    <w:lsdException w:name="Outline List 3" w:semiHidden="1" w:unhideWhenUsed="1"/>
-    <w:lsdException w:name="Table Simple 1" w:semiHidden="1" w:unhideWhenUsed="1"/>
-    <w:lsdException w:name="Table Simple 2" w:semiHidden="1" w:unhideWhenUsed="1"/>
-    <w:lsdException w:name="Table Simple 3" w:semiHidden="1" w:unhideWhenUsed="1"/>
-    <w:lsdException w:name="Table Classic 1" w:semiHidden="1" w:unhideWhenUsed="1"/>
-    <w:lsdException w:name="Table Classic 2" w:semiHidden="1" w:unhideWhenUsed="1"/>
-    <w:lsdException w:name="Table Classic 3" w:semiHidden="1" w:unhideWhenUsed="1"/>
-    <w:lsdException w:name="Table Classic 4" w:semiHidden="1" w:unhideWhenUsed="1"/>
-    <w:lsdException w:name="Table Colorful 1" w:semiHidden="1" w:unhideWhenUsed="1"/>
-    <w:lsdException w:name="Table Colorful 2" w:semiHidden="1" w:unhideWhenUsed="1"/>
-    <w:lsdException w:name="Table Colorful 3" w:semiHidden="1" w:unhideWhenUsed="1"/>
-    <w:lsdException w:name="Table Columns 1" w:semiHidden="1" w:unhideWhenUsed="1"/>
-    <w:lsdException w:name="Table Columns 2" w:semiHidden="1" w:unhideWhenUsed="1"/>
-    <w:lsdException w:name="Table Columns 3" w:semiHidden="1" w:unhideWhenUsed="1"/>
-    <w:lsdException w:name="Table Columns 4" w:semiHidden="1" w:unhideWhenUsed="1"/>
-    <w:lsdException w:name="Table Columns 5" w:semiHidden="1" w:unhideWhenUsed="1"/>
-    <w:lsdException w:name="Table Grid 1" w:semiHidden="1" w:unhideWhenUsed="1"/>
-    <w:lsdException w:name="Table Grid 2" w:semiHidden="1" w:unhideWhenUsed="1"/>
-    <w:lsdException w:name="Table Grid 3" w:semiHidden="1" w:unhideWhenUsed="1"/>
-    <w:lsdException w:name="Table Grid 4" w:semiHidden="1" w:unhideWhenUsed="1"/>
-    <w:lsdException w:name="Table Grid 5" w:semiHidden="1" w:unhideWhenUsed="1"/>
-    <w:lsdException w:name="Table Grid 6" w:semiHidden="1" w:unhideWhenUsed="1"/>
-    <w:lsdException w:name="Table Grid 7" w:semiHidden="1" w:unhideWhenUsed="1"/>
-    <w:lsdException w:name="Table Grid 8" w:semiHidden="1" w:unhideWhenUsed="1"/>
-    <w:lsdException w:name="Table List 1" w:semiHidden="1" w:unhideWhenUsed="1"/>
-    <w:lsdException w:name="Table List 2" w:semiHidden="1" w:unhideWhenUsed="1"/>
-    <w:lsdException w:name="Table List 3" w:semiHidden="1" w:unhideWhenUsed="1"/>
-    <w:lsdException w:name="Table List 4" w:semiHidden="1" w:unhideWhenUsed="1"/>
-    <w:lsdException w:name="Table List 5" w:semiHidden="1" w:unhideWhenUsed="1"/>
-    <w:lsdException w:name="Table List 6" w:semiHidden="1" w:unhideWhenUsed="1"/>
-    <w:lsdException w:name="Table List 7" w:semiHidden="1" w:unhideWhenUsed="1"/>
-    <w:lsdException w:name="Table List 8" w:semiHidden="1" w:unhideWhenUsed="1"/>
-    <w:lsdException w:name="Table 3D effects 1" w:semiHidden="1" w:unhideWhenUsed="1"/>
-    <w:lsdException w:name="Table 3D effects 2" w:semiHidden="1" w:unhideWhenUsed="1"/>
-    <w:lsdException w:name="Table 3D effects 3" w:semiHidden="1" w:unhideWhenUsed="1"/>
-    <w:lsdException w:name="Table Contemporary" w:semiHidden="1" w:unhideWhenUsed="1"/>
-    <w:lsdException w:name="Table Elegant" w:semiHidden="1" w:unhideWhenUsed="1"/>
-    <w:lsdException w:name="Table Professional" w:semiHidden="1" w:unhideWhenUsed="1"/>
-    <w:lsdException w:name="Table Subtle 1" w:semiHidden="1" w:unhideWhenUsed="1"/>
-    <w:lsdException w:name="Table Subtle 2" w:semiHidden="1" w:unhideWhenUsed="1"/>
-    <w:lsdException w:name="Table Web 1" w:semiHidden="1" w:unhideWhenUsed="1"/>
-    <w:lsdException w:name="Table Web 2" w:semiHidden="1" w:unhideWhenUsed="1"/>
-    <w:lsdException w:name="Table Web 3" w:semiHidden="1" w:unhideWhenUsed="1"/>
-    <w:lsdException w:name="Balloon Text" w:semiHidden="1" w:unhideWhenUsed="1"/>
-    <w:lsdException w:name="Table Grid" w:uiPriority="39"/>
-    <w:lsdException w:name="Table Theme" w:semiHidden="1" w:unhideWhenUsed="1"/>
-    <w:lsdException w:name="Placeholder Text" w:semiHidden="1"/>
-    <w:lsdException w:name="No Spacing" w:uiPriority="1" w:qFormat="1"/>
-    <w:lsdException w:name="Light Shading" w:uiPriority="60"/>
-    <w:lsdException w:name="Light List" w:uiPriority="61"/>
-    <w:lsdException w:name="Light Grid" w:uiPriority="62"/>
-    <w:lsdException w:name="Medium Shading 1" w:uiPriority="63"/>
-    <w:lsdException w:name="Medium Shading 2" w:uiPriority="64"/>
-    <w:lsdException w:name="Medium List 1" w:uiPriority="65"/>
-    <w:lsdException w:name="Medium List 2" w:uiPriority="66"/>
-    <w:lsdException w:name="Medium Grid 1" w:uiPriority="67"/>
-    <w:lsdException w:name="Medium Grid 2" w:uiPriority="68"/>
-    <w:lsdException w:name="Medium Grid 3" w:uiPriority="69"/>
-    <w:lsdException w:name="Dark List" w:uiPriority="70"/>
-    <w:lsdException w:name="Colorful Shading" w:uiPriority="71"/>
-    <w:lsdException w:name="Colorful List" w:uiPriority="72"/>
-    <w:lsdException w:name="Colorful Grid" w:uiPriority="73"/>
-    <w:lsdException w:name="Light Shading Accent 1" w:uiPriority="60"/>
-    <w:lsdException w:name="Light List Accent 1" w:uiPriority="61"/>
-    <w:lsdException w:name="Light Grid Accent 1" w:uiPriority="62"/>
-    <w:lsdException w:name="Medium Shading 1 Accent 1" w:uiPriority="63"/>
-    <w:lsdException w:name="Medium Shading 2 Accent 1" w:uiPriority="64"/>
-    <w:lsdException w:name="Medium List 1 Accent 1" w:uiPriority="65"/>
-    <w:lsdException w:name="Revision" w:semiHidden="1"/>
-    <w:lsdException w:name="List Paragraph" w:uiPriority="34" w:qFormat="1"/>
-    <w:lsdException w:name="Quote" w:uiPriority="29" w:qFormat="1"/>
-    <w:lsdException w:name="Intense Quote" w:uiPriority="30" w:qFormat="1"/>
-    <w:lsdException w:name="Medium List 2 Accent 1" w:uiPriority="66"/>
-    <w:lsdException w:name="Medium Grid 1 Accent 1" w:uiPriority="67"/>
-    <w:lsdException w:name="Medium Grid 2 Accent 1" w:uiPriority="68"/>
-    <w:lsdException w:name="Medium Grid 3 Accent 1" w:uiPriority="69"/>
-    <w:lsdException w:name="Dark List Accent 1" w:uiPriority="70"/>
-    <w:lsdException w:name="Colorful Shading Accent 1" w:uiPriority="71"/>
-    <w:lsdException w:name="Colorful List Accent 1" w:uiPriority="72"/>
-    <w:lsdException w:name="Colorful Grid Accent 1" w:uiPriority="73"/>
-    <w:lsdException w:name="Light Shading Accent 2" w:uiPriority="60"/>
-    <w:lsdException w:name="Light List Accent 2" w:uiPriority="61"/>
-    <w:lsdException w:name="Light Grid Accent 2" w:uiPriority="62"/>
-    <w:lsdException w:name="Medium Shading 1 Accent 2" w:uiPriority="63"/>
-    <w:lsdException w:name="Medium Shading 2 Accent 2" w:uiPriority="64"/>
-    <w:lsdException w:name="Medium List 1 Accent 2" w:uiPriority="65"/>
-    <w:lsdException w:name="Medium List 2 Accent 2" w:uiPriority="66"/>
-    <w:lsdException w:name="Medium Grid 1 Accent 2" w:uiPriority="67"/>
-    <w:lsdException w:name="Medium Grid 2 Accent 2" w:uiPriority="68"/>
-    <w:lsdException w:name="Medium Grid 3 Accent 2" w:uiPriority="69"/>
-    <w:lsdException w:name="Dark List Accent 2" w:uiPriority="70"/>
-    <w:lsdException w:name="Colorful Shading Accent 2" w:uiPriority="71"/>
-    <w:lsdException w:name="Colorful List Accent 2" w:uiPriority="72"/>
-    <w:lsdException w:name="Colorful Grid Accent 2" w:uiPriority="73"/>
-    <w:lsdException w:name="Light Shading Accent 3" w:uiPriority="60"/>
-    <w:lsdException w:name="Light List Accent 3" w:uiPriority="61"/>
-    <w:lsdException w:name="Light Grid Accent 3" w:uiPriority="62"/>
-    <w:lsdException w:name="Medium Shading 1 Accent 3" w:uiPriority="63"/>
-    <w:lsdException w:name="Medium Shading 2 Accent 3" w:uiPriority="64"/>
-    <w:lsdException w:name="Medium List 1 Accent 3" w:uiPriority="65"/>
-    <w:lsdException w:name="Medium List 2 Accent 3" w:uiPriority="66"/>
-    <w:lsdException w:name="Medium Grid 1 Accent 3" w:uiPriority="67"/>
-    <w:lsdException w:name="Medium Grid 2 Accent 3" w:uiPriority="68"/>
-    <w:lsdException w:name="Medium Grid 3 Accent 3" w:uiPriority="69"/>
-    <w:lsdException w:name="Dark List Accent 3" w:uiPriority="70"/>
-    <w:lsdException w:name="Colorful Shading Accent 3" w:uiPriority="71"/>
-    <w:lsdException w:name="Colorful List Accent 3" w:uiPriority="72"/>
-    <w:lsdException w:name="Colorful Grid Accent 3" w:uiPriority="73"/>
-    <w:lsdException w:name="Light Shading Accent 4" w:uiPriority="60"/>
-    <w:lsdException w:name="Light List Accent 4" w:uiPriority="61"/>
-    <w:lsdException w:name="Light Grid Accent 4" w:uiPriority="62"/>
-    <w:lsdException w:name="Medium Shading 1 Accent 4" w:uiPriority="63"/>
-    <w:lsdException w:name="Medium Shading 2 Accent 4" w:uiPriority="64"/>
-    <w:lsdException w:name="Medium List 1 Accent 4" w:uiPriority="65"/>
-    <w:lsdException w:name="Medium List 2 Accent 4" w:uiPriority="66"/>
-    <w:lsdException w:name="Medium Grid 1 Accent 4" w:uiPriority="67"/>
-    <w:lsdException w:name="Medium Grid 2 Accent 4" w:uiPriority="68"/>
-    <w:lsdException w:name="Medium Grid 3 Accent 4" w:uiPriority="69"/>
-    <w:lsdException w:name="Dark List Accent 4" w:uiPriority="70"/>
-    <w:lsdException w:name="Colorful Shading Accent 4" w:uiPriority="71"/>
-    <w:lsdException w:name="Colorful List Accent 4" w:uiPriority="72"/>
-    <w:lsdException w:name="Colorful Grid Accent 4" w:uiPriority="73"/>
-    <w:lsdException w:name="Light Shading Accent 5" w:uiPriority="60"/>
-    <w:lsdException w:name="Light List Accent 5" w:uiPriority="61"/>
-    <w:lsdException w:name="Light Grid Accent 5" w:uiPriority="62"/>
-    <w:lsdException w:name="Medium Shading 1 Accent 5" w:uiPriority="63"/>
-    <w:lsdException w:name="Medium Shading 2 Accent 5" w:uiPriority="64"/>
-    <w:lsdException w:name="Medium List 1 Accent 5" w:uiPriority="65"/>
-    <w:lsdException w:name="Medium List 2 Accent 5" w:uiPriority="66"/>
-    <w:lsdException w:name="Medium Grid 1 Accent 5" w:uiPriority="67"/>
-    <w:lsdException w:name="Medium Grid 2 Accent 5" w:uiPriority="68"/>
-    <w:lsdException w:name="Medium Grid 3 Accent 5" w:uiPriority="69"/>
-    <w:lsdException w:name="Dark List Accent 5" w:uiPriority="70"/>
-    <w:lsdException w:name="Colorful Shading Accent 5" w:uiPriority="71"/>
-    <w:lsdException w:name="Colorful List Accent 5" w:uiPriority="72"/>
-    <w:lsdException w:name="Colorful Grid Accent 5" w:uiPriority="73"/>
-    <w:lsdException w:name="Light Shading Accent 6" w:uiPriority="60"/>
-    <w:lsdException w:name="Light List Accent 6" w:uiPriority="61"/>
-    <w:lsdException w:name="Light Grid Accent 6" w:uiPriority="62"/>
-    <w:lsdException w:name="Medium Shading 1 Accent 6" w:uiPriority="63"/>
-    <w:lsdException w:name="Medium Shading 2 Accent 6" w:uiPriority="64"/>
-    <w:lsdException w:name="Medium List 1 Accent 6" w:uiPriority="65"/>
-    <w:lsdException w:name="Medium List 2 Accent 6" w:uiPriority="66"/>
-    <w:lsdException w:name="Medium Grid 1 Accent 6" w:uiPriority="67"/>
-    <w:lsdException w:name="Medium Grid 2 Accent 6" w:uiPriority="68"/>
-    <w:lsdException w:name="Medium Grid 3 Accent 6" w:uiPriority="69"/>
-    <w:lsdException w:name="Dark List Accent 6" w:uiPriority="70"/>
-    <w:lsdException w:name="Colorful Shading Accent 6" w:uiPriority="71"/>
-    <w:lsdException w:name="Colorful List Accent 6" w:uiPriority="72"/>
-    <w:lsdException w:name="Colorful Grid Accent 6" w:uiPriority="73"/>
-    <w:lsdException w:name="Subtle Emphasis" w:uiPriority="19" w:qFormat="1"/>
-    <w:lsdException w:name="Intense Emphasis" w:uiPriority="21" w:qFormat="1"/>
-    <w:lsdException w:name="Subtle Reference" w:uiPriority="31" w:qFormat="1"/>
-    <w:lsdException w:name="Intense Reference" w:uiPriority="32" w:qFormat="1"/>
-    <w:lsdException w:name="Book Title" w:uiPriority="33" w:qFormat="1"/>
-    <w:lsdException w:name="Bibliography" w:semiHidden="1" w:uiPriority="37" w:unhideWhenUsed="1"/>
-    <w:lsdException w:name="TOC Heading" w:semiHidden="1" w:uiPriority="39" w:unhideWhenUsed="1" w:qFormat="1"/>
-    <w:lsdException w:name="Plain Table 1" w:uiPriority="41"/>
-    <w:lsdException w:name="Plain Table 2" w:uiPriority="42"/>
-    <w:lsdException w:name="Plain Table 3" w:uiPriority="43"/>
-    <w:lsdException w:name="Plain Table 4" w:uiPriority="44"/>
-    <w:lsdException w:name="Plain Table 5" w:uiPriority="45"/>
-    <w:lsdException w:name="Grid Table Light" w:uiPriority="40"/>
-    <w:lsdException w:name="Grid Table 1 Light" w:uiPriority="46"/>
-    <w:lsdException w:name="Grid Table 2" w:uiPriority="47"/>
-    <w:lsdException w:name="Grid Table 3" w:uiPriority="48"/>
-    <w:lsdException w:name="Grid Table 4" w:uiPriority="49"/>
-    <w:lsdException w:name="Grid Table 5 Dark" w:uiPriority="50"/>
-    <w:lsdException w:name="Grid Table 6 Colorful" w:uiPriority="51"/>
-    <w:lsdException w:name="Grid Table 7 Colorful" w:uiPriority="52"/>
-    <w:lsdException w:name="Grid Table 1 Light Accent 1" w:uiPriority="46"/>
-    <w:lsdException w:name="Grid Table 2 Accent 1" w:uiPriority="47"/>
-    <w:lsdException w:name="Grid Table 3 Accent 1" w:uiPriority="48"/>
-    <w:lsdException w:name="Grid Table 4 Accent 1" w:uiPriority="49"/>
-    <w:lsdException w:name="Grid Table 5 Dark Accent 1" w:uiPriority="50"/>
-    <w:lsdException w:name="Grid Table 6 Colorful Accent 1" w:uiPriority="51"/>
-    <w:lsdException w:name="Grid Table 7 Colorful Accent 1" w:uiPriority="52"/>
-    <w:lsdException w:name="Grid Table 1 Light Accent 2" w:uiPriority="46"/>
-    <w:lsdException w:name="Grid Table 2 Accent 2" w:uiPriority="47"/>
-    <w:lsdException w:name="Grid Table 3 Accent 2" w:uiPriority="48"/>
-    <w:lsdException w:name="Grid Table 4 Accent 2" w:uiPriority="49"/>
-    <w:lsdException w:name="Grid Table 5 Dark Accent 2" w:uiPriority="50"/>
-    <w:lsdException w:name="Grid Table 6 Colorful Accent 2" w:uiPriority="51"/>
-    <w:lsdException w:name="Grid Table 7 Colorful Accent 2" w:uiPriority="52"/>
-    <w:lsdException w:name="Grid Table 1 Light Accent 3" w:uiPriority="46"/>
-    <w:lsdException w:name="Grid Table 2 Accent 3" w:uiPriority="47"/>
-    <w:lsdException w:name="Grid Table 3 Accent 3" w:uiPriority="48"/>
-    <w:lsdException w:name="Grid Table 4 Accent 3" w:uiPriority="49"/>
-    <w:lsdException w:name="Grid Table 5 Dark Accent 3" w:uiPriority="50"/>
-    <w:lsdException w:name="Grid Table 6 Colorful Accent 3" w:uiPriority="51"/>
-    <w:lsdException w:name="Grid Table 7 Colorful Accent 3" w:uiPriority="52"/>
-    <w:lsdException w:name="Grid Table 1 Light Accent 4" w:uiPriority="46"/>
-    <w:lsdException w:name="Grid Table 2 Accent 4" w:uiPriority="47"/>
-    <w:lsdException w:name="Grid Table 3 Accent 4" w:uiPriority="48"/>
-    <w:lsdException w:name="Grid Table 4 Accent 4" w:uiPriority="49"/>
-    <w:lsdException w:name="Grid Table 5 Dark Accent 4" w:uiPriority="50"/>
-    <w:lsdException w:name="Grid Table 6 Colorful Accent 4" w:uiPriority="51"/>
-    <w:lsdException w:name="Grid Table 7 Colorful Accent 4" w:uiPriority="52"/>
-    <w:lsdException w:name="Grid Table 1 Light Accent 5" w:uiPriority="46"/>
-    <w:lsdException w:name="Grid Table 2 Accent 5" w:uiPriority="47"/>
-    <w:lsdException w:name="Grid Table 3 Accent 5" w:uiPriority="48"/>
-    <w:lsdException w:name="Grid Table 4 Accent 5" w:uiPriority="49"/>
-    <w:lsdException w:name="Grid Table 5 Dark Accent 5" w:uiPriority="50"/>
-    <w:lsdException w:name="Grid Table 6 Colorful Accent 5" w:uiPriority="51"/>
-    <w:lsdException w:name="Grid Table 7 Colorful Accent 5" w:uiPriority="52"/>
-    <w:lsdException w:name="Grid Table 1 Light Accent 6" w:uiPriority="46"/>
-    <w:lsdException w:name="Grid Table 2 Accent 6" w:uiPriority="47"/>
-    <w:lsdException w:name="Grid Table 3 Accent 6" w:uiPriority="48"/>
-    <w:lsdException w:name="Grid Table 4 Accent 6" w:uiPriority="49"/>
-    <w:lsdException w:name="Grid Table 5 Dark Accent 6" w:uiPriority="50"/>
-    <w:lsdException w:name="Grid Table 6 Colorful Accent 6" w:uiPriority="51"/>
-    <w:lsdException w:name="Grid Table 7 Colorful Accent 6" w:uiPriority="52"/>
-    <w:lsdException w:name="List Table 1 Light" w:uiPriority="46"/>
-    <w:lsdException w:name="List Table 2" w:uiPriority="47"/>
-    <w:lsdException w:name="List Table 3" w:uiPriority="48"/>
-    <w:lsdException w:name="List Table 4" w:uiPriority="49"/>
-    <w:lsdException w:name="List Table 5 Dark" w:uiPriority="50"/>
-    <w:lsdException w:name="List Table 6 Colorful" w:uiPriority="51"/>
-    <w:lsdException w:name="List Table 7 Colorful" w:uiPriority="52"/>
-    <w:lsdException w:name="List Table 1 Light Accent 1" w:uiPriority="46"/>
-    <w:lsdException w:name="List Table 2 Accent 1" w:uiPriority="47"/>
-    <w:lsdException w:name="List Table 3 Accent 1" w:uiPriority="48"/>
-    <w:lsdException w:name="List Table 4 Accent 1" w:uiPriority="49"/>
-    <w:lsdException w:name="List Table 5 Dark Accent 1" w:uiPriority="50"/>
-    <w:lsdException w:name="List Table 6 Colorful Accent 1" w:uiPriority="51"/>
-    <w:lsdException w:name="List Table 7 Colorful Accent 1" w:uiPriority="52"/>
-    <w:lsdException w:name="List Table 1 Light Accent 2" w:uiPriority="46"/>
-    <w:lsdException w:name="List Table 2 Accent 2" w:uiPriority="47"/>
-    <w:lsdException w:name="List Table 3 Accent 2" w:uiPriority="48"/>
-    <w:lsdException w:name="List Table 4 Accent 2" w:uiPriority="49"/>
-    <w:lsdException w:name="List Table 5 Dark Accent 2" w:uiPriority="50"/>
-    <w:lsdException w:name="List Table 6 Colorful Accent 2" w:uiPriority="51"/>
-    <w:lsdException w:name="List Table 7 Colorful Accent 2" w:uiPriority="52"/>
-    <w:lsdException w:name="List Table 1 Light Accent 3" w:uiPriority="46"/>
-    <w:lsdException w:name="List Table 2 Accent 3" w:uiPriority="47"/>
-    <w:lsdException w:name="List Table 3 Accent 3" w:uiPriority="48"/>
-    <w:lsdException w:name="List Table 4 Accent 3" w:uiPriority="49"/>
-    <w:lsdException w:name="List Table 5 Dark Accent 3" w:uiPriority="50"/>
-    <w:lsdException w:name="List Table 6 Colorful Accent 3" w:uiPriority="51"/>
-    <w:lsdException w:name="List Table 7 Colorful Accent 3" w:uiPriority="52"/>
-    <w:lsdException w:name="List Table 1 Light Accent 4" w:uiPriority="46"/>
-    <w:lsdException w:name="List Table 2 Accent 4" w:uiPriority="47"/>
-    <w:lsdException w:name="List Table 3 Accent 4" w:uiPriority="48"/>
-    <w:lsdException w:name="List Table 4 Accent 4" w:uiPriority="49"/>
-    <w:lsdException w:name="List Table 5 Dark Accent 4" w:uiPriority="50"/>
-    <w:lsdException w:name="List Table 6 Colorful Accent 4" w:uiPriority="51"/>
-    <w:lsdException w:name="List Table 7 Colorful Accent 4" w:uiPriority="52"/>
-    <w:lsdException w:name="List Table 1 Light Accent 5" w:uiPriority="46"/>
-    <w:lsdException w:name="List Table 2 Accent 5" w:uiPriority="47"/>
-    <w:lsdException w:name="List Table 3 Accent 5" w:uiPriority="48"/>
-    <w:lsdException w:name="List Table 4 Accent 5" w:uiPriority="49"/>
-    <w:lsdException w:name="List Table 5 Dark Accent 5" w:uiPriority="50"/>
-    <w:lsdException w:name="List Table 6 Colorful Accent 5" w:uiPriority="51"/>
-    <w:lsdException w:name="List Table 7 Colorful Accent 5" w:uiPriority="52"/>
-    <w:lsdException w:name="List Table 1 Light Accent 6" w:uiPriority="46"/>
-    <w:lsdException w:name="List Table 2 Accent 6" w:uiPriority="47"/>
-    <w:lsdException w:name="List Table 3 Accent 6" w:uiPriority="48"/>
-    <w:lsdException w:name="List Table 4 Accent 6" w:uiPriority="49"/>
-    <w:lsdException w:name="List Table 5 Dark Accent 6" w:uiPriority="50"/>
-    <w:lsdException w:name="List Table 6 Colorful Accent 6" w:uiPriority="51"/>
-    <w:lsdException w:name="List Table 7 Colorful Accent 6" w:uiPriority="52"/>
+  <w:latentStyles w:defLockedState="0" w:defUIPriority="99" w:defSemiHidden="1" w:defUnhideWhenUsed="1" w:defQFormat="0" w:count="276">
+    <w:lsdException w:name="Normal" w:semiHidden="0" w:uiPriority="0" w:unhideWhenUsed="0" w:qFormat="1"/>
+    <w:lsdException w:name="heading 1" w:semiHidden="0" w:uiPriority="9" w:unhideWhenUsed="0" w:qFormat="1"/>
+    <w:lsdException w:name="heading 2" w:uiPriority="9" w:qFormat="1"/>
+    <w:lsdException w:name="heading 3" w:uiPriority="9" w:qFormat="1"/>
+    <w:lsdException w:name="heading 4" w:uiPriority="9" w:qFormat="1"/>
+    <w:lsdException w:name="heading 5" w:uiPriority="9" w:qFormat="1"/>
+    <w:lsdException w:name="heading 6" w:uiPriority="9" w:qFormat="1"/>
+    <w:lsdException w:name="heading 7" w:uiPriority="9" w:qFormat="1"/>
+    <w:lsdException w:name="heading 8" w:uiPriority="9" w:qFormat="1"/>
+    <w:lsdException w:name="heading 9" w:uiPriority="9" w:qFormat="1"/>
+    <w:lsdException w:name="toc 1" w:uiPriority="39"/>
+    <w:lsdException w:name="toc 2" w:uiPriority="39"/>
+    <w:lsdException w:name="toc 3" w:uiPriority="39"/>
+    <w:lsdException w:name="toc 4" w:uiPriority="39"/>
+    <w:lsdException w:name="toc 5" w:uiPriority="39"/>
+    <w:lsdException w:name="toc 6" w:uiPriority="39"/>
+    <w:lsdException w:name="toc 7" w:uiPriority="39"/>
+    <w:lsdException w:name="toc 8" w:uiPriority="39"/>
+    <w:lsdException w:name="toc 9" w:uiPriority="39"/>
+    <w:lsdException w:name="caption" w:uiPriority="35" w:qFormat="1"/>
+    <w:lsdException w:name="Title" w:semiHidden="0" w:uiPriority="10" w:unhideWhenUsed="0" w:qFormat="1"/>
+    <w:lsdException w:name="Default Paragraph Font" w:uiPriority="1"/>
+    <w:lsdException w:name="Subtitle" w:semiHidden="0" w:uiPriority="11" w:unhideWhenUsed="0" w:qFormat="1"/>
+    <w:lsdException w:name="Strong" w:semiHidden="0" w:uiPriority="22" w:unhideWhenUsed="0" w:qFormat="1"/>
+    <w:lsdException w:name="Emphasis" w:semiHidden="0" w:uiPriority="20" w:unhideWhenUsed="0" w:qFormat="1"/>
+    <w:lsdException w:name="Table Grid" w:semiHidden="0" w:uiPriority="39" w:unhideWhenUsed="0"/>
+    <w:lsdException w:name="Note Level 1" w:semiHidden="0" w:unhideWhenUsed="0"/>
+    <w:lsdException w:name="Note Level 2" w:semiHidden="0" w:unhideWhenUsed="0"/>
+    <w:lsdException w:name="Note Level 3" w:semiHidden="0" w:unhideWhenUsed="0"/>
+    <w:lsdException w:name="Note Level 4" w:semiHidden="0" w:unhideWhenUsed="0"/>
+    <w:lsdException w:name="Note Level 5" w:semiHidden="0" w:unhideWhenUsed="0"/>
+    <w:lsdException w:name="Note Level 6" w:semiHidden="0" w:unhideWhenUsed="0"/>
+    <w:lsdException w:name="Note Level 7" w:semiHidden="0" w:unhideWhenUsed="0"/>
+    <w:lsdException w:name="Note Level 8" w:semiHidden="0" w:unhideWhenUsed="0"/>
+    <w:lsdException w:name="Note Level 9" w:semiHidden="0" w:unhideWhenUsed="0"/>
+    <w:lsdException w:name="Placeholder Text" w:unhideWhenUsed="0"/>
+    <w:lsdException w:name="No Spacing" w:semiHidden="0" w:uiPriority="1" w:unhideWhenUsed="0" w:qFormat="1"/>
+    <w:lsdException w:name="Light Shading" w:semiHidden="0" w:uiPriority="60" w:unhideWhenUsed="0"/>
+    <w:lsdException w:name="Light List" w:semiHidden="0" w:uiPriority="61" w:unhideWhenUsed="0"/>
+    <w:lsdException w:name="Light Grid" w:semiHidden="0" w:uiPriority="62" w:unhideWhenUsed="0"/>
+    <w:lsdException w:name="Medium Shading 1" w:semiHidden="0" w:uiPriority="63" w:unhideWhenUsed="0"/>
+    <w:lsdException w:name="Medium Shading 2" w:semiHidden="0" w:uiPriority="64" w:unhideWhenUsed="0"/>
+    <w:lsdException w:name="Medium List 1" w:semiHidden="0" w:uiPriority="65" w:unhideWhenUsed="0"/>
+    <w:lsdException w:name="Medium List 2" w:semiHidden="0" w:uiPriority="66" w:unhideWhenUsed="0"/>
+    <w:lsdException w:name="Medium Grid 1" w:semiHidden="0" w:uiPriority="67" w:unhideWhenUsed="0"/>
+    <w:lsdException w:name="Medium Grid 2" w:semiHidden="0" w:uiPriority="68" w:unhideWhenUsed="0"/>
+    <w:lsdException w:name="Medium Grid 3" w:semiHidden="0" w:uiPriority="69" w:unhideWhenUsed="0"/>
+    <w:lsdException w:name="Dark List" w:semiHidden="0" w:uiPriority="70" w:unhideWhenUsed="0"/>
+    <w:lsdException w:name="Colorful Shading" w:semiHidden="0" w:uiPriority="71" w:unhideWhenUsed="0"/>
+    <w:lsdException w:name="Colorful List" w:semiHidden="0" w:uiPriority="72" w:unhideWhenUsed="0"/>
+    <w:lsdException w:name="Colorful Grid" w:semiHidden="0" w:uiPriority="73" w:unhideWhenUsed="0"/>
+    <w:lsdException w:name="Light Shading Accent 1" w:semiHidden="0" w:uiPriority="60" w:unhideWhenUsed="0"/>
+    <w:lsdException w:name="Light List Accent 1" w:semiHidden="0" w:uiPriority="61" w:unhideWhenUsed="0"/>
+    <w:lsdException w:name="Light Grid Accent 1" w:semiHidden="0" w:uiPriority="62" w:unhideWhenUsed="0"/>
+    <w:lsdException w:name="Medium Shading 1 Accent 1" w:semiHidden="0" w:uiPriority="63" w:unhideWhenUsed="0"/>
+    <w:lsdException w:name="Medium Shading 2 Accent 1" w:semiHidden="0" w:uiPriority="64" w:unhideWhenUsed="0"/>
+    <w:lsdException w:name="Medium List 1 Accent 1" w:semiHidden="0" w:uiPriority="65" w:unhideWhenUsed="0"/>
+    <w:lsdException w:name="Revision" w:unhideWhenUsed="0"/>
+    <w:lsdException w:name="List Paragraph" w:semiHidden="0" w:uiPriority="34" w:unhideWhenUsed="0" w:qFormat="1"/>
+    <w:lsdException w:name="Quote" w:semiHidden="0" w:uiPriority="29" w:unhideWhenUsed="0" w:qFormat="1"/>
+    <w:lsdException w:name="Intense Quote" w:semiHidden="0" w:uiPriority="30" w:unhideWhenUsed="0" w:qFormat="1"/>
+    <w:lsdException w:name="Medium List 2 Accent 1" w:semiHidden="0" w:uiPriority="66" w:unhideWhenUsed="0"/>
+    <w:lsdException w:name="Medium Grid 1 Accent 1" w:semiHidden="0" w:uiPriority="67" w:unhideWhenUsed="0"/>
+    <w:lsdException w:name="Medium Grid 2 Accent 1" w:semiHidden="0" w:uiPriority="68" w:unhideWhenUsed="0"/>
+    <w:lsdException w:name="Medium Grid 3 Accent 1" w:semiHidden="0" w:uiPriority="69" w:unhideWhenUsed="0"/>
+    <w:lsdException w:name="Dark List Accent 1" w:semiHidden="0" w:uiPriority="70" w:unhideWhenUsed="0"/>
+    <w:lsdException w:name="Colorful Shading Accent 1" w:semiHidden="0" w:uiPriority="71" w:unhideWhenUsed="0"/>
+    <w:lsdException w:name="Colorful List Accent 1" w:semiHidden="0" w:uiPriority="72" w:unhideWhenUsed="0"/>
+    <w:lsdException w:name="Colorful Grid Accent 1" w:semiHidden="0" w:uiPriority="73" w:unhideWhenUsed="0"/>
+    <w:lsdException w:name="Light Shading Accent 2" w:semiHidden="0" w:uiPriority="60" w:unhideWhenUsed="0"/>
+    <w:lsdException w:name="Light List Accent 2" w:semiHidden="0" w:uiPriority="61" w:unhideWhenUsed="0"/>
+    <w:lsdException w:name="Light Grid Accent 2" w:semiHidden="0" w:uiPriority="62" w:unhideWhenUsed="0"/>
+    <w:lsdException w:name="Medium Shading 1 Accent 2" w:semiHidden="0" w:uiPriority="63" w:unhideWhenUsed="0"/>
+    <w:lsdException w:name="Medium Shading 2 Accent 2" w:semiHidden="0" w:uiPriority="64" w:unhideWhenUsed="0"/>
+    <w:lsdException w:name="Medium List 1 Accent 2" w:semiHidden="0" w:uiPriority="65" w:unhideWhenUsed="0"/>
+    <w:lsdException w:name="Medium List 2 Accent 2" w:semiHidden="0" w:uiPriority="66" w:unhideWhenUsed="0"/>
+    <w:lsdException w:name="Medium Grid 1 Accent 2" w:semiHidden="0" w:uiPriority="67" w:unhideWhenUsed="0"/>
+    <w:lsdException w:name="Medium Grid 2 Accent 2" w:semiHidden="0" w:uiPriority="68" w:unhideWhenUsed="0"/>
+    <w:lsdException w:name="Medium Grid 3 Accent 2" w:semiHidden="0" w:uiPriority="69" w:unhideWhenUsed="0"/>
+    <w:lsdException w:name="Dark List Accent 2" w:semiHidden="0" w:uiPriority="70" w:unhideWhenUsed="0"/>
+    <w:lsdException w:name="Colorful Shading Accent 2" w:semiHidden="0" w:uiPriority="71" w:unhideWhenUsed="0"/>
+    <w:lsdException w:name="Colorful List Accent 2" w:semiHidden="0" w:uiPriority="72" w:unhideWhenUsed="0"/>
+    <w:lsdException w:name="Colorful Grid Accent 2" w:semiHidden="0" w:uiPriority="73" w:unhideWhenUsed="0"/>
+    <w:lsdException w:name="Light Shading Accent 3" w:semiHidden="0" w:uiPriority="60" w:unhideWhenUsed="0"/>
+    <w:lsdException w:name="Light List Accent 3" w:semiHidden="0" w:uiPriority="61" w:unhideWhenUsed="0"/>
+    <w:lsdException w:name="Light Grid Accent 3" w:semiHidden="0" w:uiPriority="62" w:unhideWhenUsed="0"/>
+    <w:lsdException w:name="Medium Shading 1 Accent 3" w:semiHidden="0" w:uiPriority="63" w:unhideWhenUsed="0"/>
+    <w:lsdException w:name="Medium Shading 2 Accent 3" w:semiHidden="0" w:uiPriority="64" w:unhideWhenUsed="0"/>
+    <w:lsdException w:name="Medium List 1 Accent 3" w:semiHidden="0" w:uiPriority="65" w:unhideWhenUsed="0"/>
+    <w:lsdException w:name="Medium List 2 Accent 3" w:semiHidden="0" w:uiPriority="66" w:unhideWhenUsed="0"/>
+    <w:lsdException w:name="Medium Grid 1 Accent 3" w:semiHidden="0" w:uiPriority="67" w:unhideWhenUsed="0"/>
+    <w:lsdException w:name="Medium Grid 2 Accent 3" w:semiHidden="0" w:uiPriority="68" w:unhideWhenUsed="0"/>
+    <w:lsdException w:name="Medium Grid 3 Accent 3" w:semiHidden="0" w:uiPriority="69" w:unhideWhenUsed="0"/>
+    <w:lsdException w:name="Dark List Accent 3" w:semiHidden="0" w:uiPriority="70" w:unhideWhenUsed="0"/>
+    <w:lsdException w:name="Colorful Shading Accent 3" w:semiHidden="0" w:uiPriority="71" w:unhideWhenUsed="0"/>
+    <w:lsdException w:name="Colorful List Accent 3" w:semiHidden="0" w:uiPriority="72" w:unhideWhenUsed="0"/>
+    <w:lsdException w:name="Colorful Grid Accent 3" w:semiHidden="0" w:uiPriority="73" w:unhideWhenUsed="0"/>
+    <w:lsdException w:name="Light Shading Accent 4" w:semiHidden="0" w:uiPriority="60" w:unhideWhenUsed="0"/>
+    <w:lsdException w:name="Light List Accent 4" w:semiHidden="0" w:uiPriority="61" w:unhideWhenUsed="0"/>
+    <w:lsdException w:name="Light Grid Accent 4" w:semiHidden="0" w:uiPriority="62" w:unhideWhenUsed="0"/>
+    <w:lsdException w:name="Medium Shading 1 Accent 4" w:semiHidden="0" w:uiPriority="63" w:unhideWhenUsed="0"/>
+    <w:lsdException w:name="Medium Shading 2 Accent 4" w:semiHidden="0" w:uiPriority="64" w:unhideWhenUsed="0"/>
+    <w:lsdException w:name="Medium List 1 Accent 4" w:semiHidden="0" w:uiPriority="65" w:unhideWhenUsed="0"/>
+    <w:lsdException w:name="Medium List 2 Accent 4" w:semiHidden="0" w:uiPriority="66" w:unhideWhenUsed="0"/>
+    <w:lsdException w:name="Medium Grid 1 Accent 4" w:semiHidden="0" w:uiPriority="67" w:unhideWhenUsed="0"/>
+    <w:lsdException w:name="Medium Grid 2 Accent 4" w:semiHidden="0" w:uiPriority="68" w:unhideWhenUsed="0"/>
+    <w:lsdException w:name="Medium Grid 3 Accent 4" w:semiHidden="0" w:uiPriority="69" w:unhideWhenUsed="0"/>
+    <w:lsdException w:name="Dark List Accent 4" w:semiHidden="0" w:uiPriority="70" w:unhideWhenUsed="0"/>
+    <w:lsdException w:name="Colorful Shading Accent 4" w:semiHidden="0" w:uiPriority="71" w:unhideWhenUsed="0"/>
+    <w:lsdException w:name="Colorful List Accent 4" w:semiHidden="0" w:uiPriority="72" w:unhideWhenUsed="0"/>
+    <w:lsdException w:name="Colorful Grid Accent 4" w:semiHidden="0" w:uiPriority="73" w:unhideWhenUsed="0"/>
+    <w:lsdException w:name="Light Shading Accent 5" w:semiHidden="0" w:uiPriority="60" w:unhideWhenUsed="0"/>
+    <w:lsdException w:name="Light List Accent 5" w:semiHidden="0" w:uiPriority="61" w:unhideWhenUsed="0"/>
+    <w:lsdException w:name="Light Grid Accent 5" w:semiHidden="0" w:uiPriority="62" w:unhideWhenUsed="0"/>
+    <w:lsdException w:name="Medium Shading 1 Accent 5" w:semiHidden="0" w:uiPriority="63" w:unhideWhenUsed="0"/>
+    <w:lsdException w:name="Medium Shading 2 Accent 5" w:semiHidden="0" w:uiPriority="64" w:unhideWhenUsed="0"/>
+    <w:lsdException w:name="Medium List 1 Accent 5" w:semiHidden="0" w:uiPriority="65" w:unhideWhenUsed="0"/>
+    <w:lsdException w:name="Medium List 2 Accent 5" w:semiHidden="0" w:uiPriority="66" w:unhideWhenUsed="0"/>
+    <w:lsdException w:name="Medium Grid 1 Accent 5" w:semiHidden="0" w:uiPriority="67" w:unhideWhenUsed="0"/>
+    <w:lsdException w:name="Medium Grid 2 Accent 5" w:semiHidden="0" w:uiPriority="68" w:unhideWhenUsed="0"/>
+    <w:lsdException w:name="Medium Grid 3 Accent 5" w:semiHidden="0" w:uiPriority="69" w:unhideWhenUsed="0"/>
+    <w:lsdException w:name="Dark List Accent 5" w:semiHidden="0" w:uiPriority="70" w:unhideWhenUsed="0"/>
+    <w:lsdException w:name="Colorful Shading Accent 5" w:semiHidden="0" w:uiPriority="71" w:unhideWhenUsed="0"/>
+    <w:lsdException w:name="Colorful List Accent 5" w:semiHidden="0" w:uiPriority="72" w:unhideWhenUsed="0"/>
+    <w:lsdException w:name="Colorful Grid Accent 5" w:semiHidden="0" w:uiPriority="73" w:unhideWhenUsed="0"/>
+    <w:lsdException w:name="Light Shading Accent 6" w:semiHidden="0" w:uiPriority="60" w:unhideWhenUsed="0"/>
+    <w:lsdException w:name="Light List Accent 6" w:semiHidden="0" w:uiPriority="61" w:unhideWhenUsed="0"/>
+    <w:lsdException w:name="Light Grid Accent 6" w:semiHidden="0" w:uiPriority="62" w:unhideWhenUsed="0"/>
+    <w:lsdException w:name="Medium Shading 1 Accent 6" w:semiHidden="0" w:uiPriority="63" w:unhideWhenUsed="0"/>
+    <w:lsdException w:name="Medium Shading 2 Accent 6" w:semiHidden="0" w:uiPriority="64" w:unhideWhenUsed="0"/>
+    <w:lsdException w:name="Medium List 1 Accent 6" w:semiHidden="0" w:uiPriority="65" w:unhideWhenUsed="0"/>
+    <w:lsdException w:name="Medium List 2 Accent 6" w:semiHidden="0" w:uiPriority="66" w:unhideWhenUsed="0"/>
+    <w:lsdException w:name="Medium Grid 1 Accent 6" w:semiHidden="0" w:uiPriority="67" w:unhideWhenUsed="0"/>
+    <w:lsdException w:name="Medium Grid 2 Accent 6" w:semiHidden="0" w:uiPriority="68" w:unhideWhenUsed="0"/>
+    <w:lsdException w:name="Medium Grid 3 Accent 6" w:semiHidden="0" w:uiPriority="69" w:unhideWhenUsed="0"/>
+    <w:lsdException w:name="Dark List Accent 6" w:semiHidden="0" w:uiPriority="70" w:unhideWhenUsed="0"/>
+    <w:lsdException w:name="Colorful Shading Accent 6" w:semiHidden="0" w:uiPriority="71" w:unhideWhenUsed="0"/>
+    <w:lsdException w:name="Colorful List Accent 6" w:semiHidden="0" w:uiPriority="72" w:unhideWhenUsed="0"/>
+    <w:lsdException w:name="Colorful Grid Accent 6" w:semiHidden="0" w:uiPriority="73" w:unhideWhenUsed="0"/>
+    <w:lsdException w:name="Subtle Emphasis" w:semiHidden="0" w:uiPriority="19" w:unhideWhenUsed="0" w:qFormat="1"/>
+    <w:lsdException w:name="Intense Emphasis" w:semiHidden="0" w:uiPriority="21" w:unhideWhenUsed="0" w:qFormat="1"/>
+    <w:lsdException w:name="Subtle Reference" w:semiHidden="0" w:uiPriority="31" w:unhideWhenUsed="0" w:qFormat="1"/>
+    <w:lsdException w:name="Intense Reference" w:semiHidden="0" w:uiPriority="32" w:unhideWhenUsed="0" w:qFormat="1"/>
+    <w:lsdException w:name="Book Title" w:semiHidden="0" w:uiPriority="33" w:unhideWhenUsed="0" w:qFormat="1"/>
+    <w:lsdException w:name="Bibliography" w:uiPriority="37"/>
+    <w:lsdException w:name="TOC Heading" w:uiPriority="39" w:qFormat="1"/>
   </w:latentStyles>
   <w:style w:type="paragraph" w:default="1" w:styleId="Normal">
     <w:name w:val="Normal"/>
   </w:style>
-  <w:style w:type="paragraph" w:styleId="Ttulo1">
+  <w:style w:type="paragraph" w:styleId="Heading1">
     <w:name w:val="heading 1"/>
     <w:basedOn w:val="Normal"/>
     <w:next w:val="Normal"/>
@@ -1493,7 +1219,7 @@
       <w:szCs w:val="40"/>
     </w:rPr>
   </w:style>
-  <w:style w:type="paragraph" w:styleId="Ttulo2">
+  <w:style w:type="paragraph" w:styleId="Heading2">
     <w:name w:val="heading 2"/>
     <w:basedOn w:val="Normal"/>
     <w:next w:val="Normal"/>
@@ -1509,7 +1235,7 @@
       <w:szCs w:val="32"/>
     </w:rPr>
   </w:style>
-  <w:style w:type="paragraph" w:styleId="Ttulo3">
+  <w:style w:type="paragraph" w:styleId="Heading3">
     <w:name w:val="heading 3"/>
     <w:basedOn w:val="Normal"/>
     <w:next w:val="Normal"/>
@@ -1526,7 +1252,7 @@
       <w:szCs w:val="28"/>
     </w:rPr>
   </w:style>
-  <w:style w:type="paragraph" w:styleId="Ttulo4">
+  <w:style w:type="paragraph" w:styleId="Heading4">
     <w:name w:val="heading 4"/>
     <w:basedOn w:val="Normal"/>
     <w:next w:val="Normal"/>
@@ -1543,7 +1269,7 @@
       <w:szCs w:val="24"/>
     </w:rPr>
   </w:style>
-  <w:style w:type="paragraph" w:styleId="Ttulo5">
+  <w:style w:type="paragraph" w:styleId="Heading5">
     <w:name w:val="heading 5"/>
     <w:basedOn w:val="Normal"/>
     <w:next w:val="Normal"/>
@@ -1558,7 +1284,7 @@
       <w:color w:val="666666"/>
     </w:rPr>
   </w:style>
-  <w:style w:type="paragraph" w:styleId="Ttulo6">
+  <w:style w:type="paragraph" w:styleId="Heading6">
     <w:name w:val="heading 6"/>
     <w:basedOn w:val="Normal"/>
     <w:next w:val="Normal"/>
@@ -1574,13 +1300,13 @@
       <w:color w:val="666666"/>
     </w:rPr>
   </w:style>
-  <w:style w:type="character" w:default="1" w:styleId="Fontepargpadro">
+  <w:style w:type="character" w:default="1" w:styleId="DefaultParagraphFont">
     <w:name w:val="Default Paragraph Font"/>
     <w:uiPriority w:val="1"/>
     <w:semiHidden/>
     <w:unhideWhenUsed/>
   </w:style>
-  <w:style w:type="table" w:default="1" w:styleId="Tabelanormal">
+  <w:style w:type="table" w:default="1" w:styleId="TableNormal">
     <w:name w:val="Normal Table"/>
     <w:uiPriority w:val="99"/>
     <w:semiHidden/>
@@ -1595,14 +1321,14 @@
       </w:tblCellMar>
     </w:tblPr>
   </w:style>
-  <w:style w:type="numbering" w:default="1" w:styleId="Semlista">
+  <w:style w:type="numbering" w:default="1" w:styleId="NoList">
     <w:name w:val="No List"/>
     <w:uiPriority w:val="99"/>
     <w:semiHidden/>
     <w:unhideWhenUsed/>
   </w:style>
-  <w:style w:type="table" w:customStyle="1" w:styleId="TableNormal">
-    <w:name w:val="Table Normal"/>
+  <w:style w:type="table" w:customStyle="1" w:styleId="TableNormal1">
+    <w:name w:val="Table Normal1"/>
     <w:tblPr>
       <w:tblCellMar>
         <w:top w:w="0" w:type="dxa"/>
@@ -1612,7 +1338,7 @@
       </w:tblCellMar>
     </w:tblPr>
   </w:style>
-  <w:style w:type="paragraph" w:styleId="Ttulo">
+  <w:style w:type="paragraph" w:styleId="Title">
     <w:name w:val="Title"/>
     <w:basedOn w:val="Normal"/>
     <w:next w:val="Normal"/>
@@ -1627,7 +1353,7 @@
       <w:szCs w:val="52"/>
     </w:rPr>
   </w:style>
-  <w:style w:type="paragraph" w:styleId="Subttulo">
+  <w:style w:type="paragraph" w:styleId="Subtitle">
     <w:name w:val="Subtitle"/>
     <w:basedOn w:val="Normal"/>
     <w:next w:val="Normal"/>
@@ -1644,7 +1370,358 @@
     </w:rPr>
   </w:style>
   <w:style w:type="table" w:customStyle="1" w:styleId="a">
-    <w:basedOn w:val="TableNormal"/>
+    <w:basedOn w:val="TableNormal1"/>
+    <w:tblPr>
+      <w:tblStyleRowBandSize w:val="1"/>
+      <w:tblStyleColBandSize w:val="1"/>
+      <w:tblCellMar>
+        <w:top w:w="0" w:type="dxa"/>
+        <w:left w:w="0" w:type="dxa"/>
+        <w:bottom w:w="0" w:type="dxa"/>
+        <w:right w:w="0" w:type="dxa"/>
+      </w:tblCellMar>
+    </w:tblPr>
+  </w:style>
+</w:styles>
+</file>
+
+<file path=word/stylesWithEffects.xml><?xml version="1.0" encoding="utf-8"?>
+<w:styles xmlns:wpc="http://schemas.microsoft.com/office/word/2010/wordprocessingCanvas" xmlns:mo="http://schemas.microsoft.com/office/mac/office/2008/main" xmlns:mc="http://schemas.openxmlformats.org/markup-compatibility/2006" xmlns:mv="urn:schemas-microsoft-com:mac:vml" xmlns:o="urn:schemas-microsoft-com:office:office" xmlns:r="http://schemas.openxmlformats.org/officeDocument/2006/relationships" xmlns:m="http://schemas.openxmlformats.org/officeDocument/2006/math" xmlns:v="urn:schemas-microsoft-com:vml" xmlns:wp14="http://schemas.microsoft.com/office/word/2010/wordprocessingDrawing" xmlns:wp="http://schemas.openxmlformats.org/drawingml/2006/wordprocessingDrawing" xmlns:w10="urn:schemas-microsoft-com:office:word" xmlns:w="http://schemas.openxmlformats.org/wordprocessingml/2006/main" xmlns:w14="http://schemas.microsoft.com/office/word/2010/wordml" xmlns:wpg="http://schemas.microsoft.com/office/word/2010/wordprocessingGroup" xmlns:wpi="http://schemas.microsoft.com/office/word/2010/wordprocessingInk" xmlns:wne="http://schemas.microsoft.com/office/word/2006/wordml" xmlns:wps="http://schemas.microsoft.com/office/word/2010/wordprocessingShape" mc:Ignorable="w14 wp14">
+  <w:docDefaults>
+    <w:rPrDefault>
+      <w:rPr>
+        <w:rFonts w:ascii="Arial" w:eastAsia="Arial" w:hAnsi="Arial" w:cs="Arial"/>
+        <w:color w:val="000000"/>
+        <w:sz w:val="22"/>
+        <w:szCs w:val="22"/>
+        <w:lang w:val="pt-BR" w:eastAsia="pt-BR" w:bidi="ar-SA"/>
+      </w:rPr>
+    </w:rPrDefault>
+    <w:pPrDefault>
+      <w:pPr>
+        <w:spacing w:line="276" w:lineRule="auto"/>
+      </w:pPr>
+    </w:pPrDefault>
+  </w:docDefaults>
+  <w:latentStyles w:defLockedState="0" w:defUIPriority="99" w:defSemiHidden="1" w:defUnhideWhenUsed="1" w:defQFormat="0" w:count="276">
+    <w:lsdException w:name="Normal" w:semiHidden="0" w:uiPriority="0" w:unhideWhenUsed="0" w:qFormat="1"/>
+    <w:lsdException w:name="heading 1" w:semiHidden="0" w:uiPriority="9" w:unhideWhenUsed="0" w:qFormat="1"/>
+    <w:lsdException w:name="heading 2" w:uiPriority="9" w:qFormat="1"/>
+    <w:lsdException w:name="heading 3" w:uiPriority="9" w:qFormat="1"/>
+    <w:lsdException w:name="heading 4" w:uiPriority="9" w:qFormat="1"/>
+    <w:lsdException w:name="heading 5" w:uiPriority="9" w:qFormat="1"/>
+    <w:lsdException w:name="heading 6" w:uiPriority="9" w:qFormat="1"/>
+    <w:lsdException w:name="heading 7" w:uiPriority="9" w:qFormat="1"/>
+    <w:lsdException w:name="heading 8" w:uiPriority="9" w:qFormat="1"/>
+    <w:lsdException w:name="heading 9" w:uiPriority="9" w:qFormat="1"/>
+    <w:lsdException w:name="toc 1" w:uiPriority="39"/>
+    <w:lsdException w:name="toc 2" w:uiPriority="39"/>
+    <w:lsdException w:name="toc 3" w:uiPriority="39"/>
+    <w:lsdException w:name="toc 4" w:uiPriority="39"/>
+    <w:lsdException w:name="toc 5" w:uiPriority="39"/>
+    <w:lsdException w:name="toc 6" w:uiPriority="39"/>
+    <w:lsdException w:name="toc 7" w:uiPriority="39"/>
+    <w:lsdException w:name="toc 8" w:uiPriority="39"/>
+    <w:lsdException w:name="toc 9" w:uiPriority="39"/>
+    <w:lsdException w:name="caption" w:uiPriority="35" w:qFormat="1"/>
+    <w:lsdException w:name="Title" w:semiHidden="0" w:uiPriority="10" w:unhideWhenUsed="0" w:qFormat="1"/>
+    <w:lsdException w:name="Default Paragraph Font" w:uiPriority="1"/>
+    <w:lsdException w:name="Subtitle" w:semiHidden="0" w:uiPriority="11" w:unhideWhenUsed="0" w:qFormat="1"/>
+    <w:lsdException w:name="Strong" w:semiHidden="0" w:uiPriority="22" w:unhideWhenUsed="0" w:qFormat="1"/>
+    <w:lsdException w:name="Emphasis" w:semiHidden="0" w:uiPriority="20" w:unhideWhenUsed="0" w:qFormat="1"/>
+    <w:lsdException w:name="Table Grid" w:semiHidden="0" w:uiPriority="39" w:unhideWhenUsed="0"/>
+    <w:lsdException w:name="Note Level 1" w:semiHidden="0" w:unhideWhenUsed="0"/>
+    <w:lsdException w:name="Note Level 2" w:semiHidden="0" w:unhideWhenUsed="0"/>
+    <w:lsdException w:name="Note Level 3" w:semiHidden="0" w:unhideWhenUsed="0"/>
+    <w:lsdException w:name="Note Level 4" w:semiHidden="0" w:unhideWhenUsed="0"/>
+    <w:lsdException w:name="Note Level 5" w:semiHidden="0" w:unhideWhenUsed="0"/>
+    <w:lsdException w:name="Note Level 6" w:semiHidden="0" w:unhideWhenUsed="0"/>
+    <w:lsdException w:name="Note Level 7" w:semiHidden="0" w:unhideWhenUsed="0"/>
+    <w:lsdException w:name="Note Level 8" w:semiHidden="0" w:unhideWhenUsed="0"/>
+    <w:lsdException w:name="Note Level 9" w:semiHidden="0" w:unhideWhenUsed="0"/>
+    <w:lsdException w:name="Placeholder Text" w:unhideWhenUsed="0"/>
+    <w:lsdException w:name="No Spacing" w:semiHidden="0" w:uiPriority="1" w:unhideWhenUsed="0" w:qFormat="1"/>
+    <w:lsdException w:name="Light Shading" w:semiHidden="0" w:uiPriority="60" w:unhideWhenUsed="0"/>
+    <w:lsdException w:name="Light List" w:semiHidden="0" w:uiPriority="61" w:unhideWhenUsed="0"/>
+    <w:lsdException w:name="Light Grid" w:semiHidden="0" w:uiPriority="62" w:unhideWhenUsed="0"/>
+    <w:lsdException w:name="Medium Shading 1" w:semiHidden="0" w:uiPriority="63" w:unhideWhenUsed="0"/>
+    <w:lsdException w:name="Medium Shading 2" w:semiHidden="0" w:uiPriority="64" w:unhideWhenUsed="0"/>
+    <w:lsdException w:name="Medium List 1" w:semiHidden="0" w:uiPriority="65" w:unhideWhenUsed="0"/>
+    <w:lsdException w:name="Medium List 2" w:semiHidden="0" w:uiPriority="66" w:unhideWhenUsed="0"/>
+    <w:lsdException w:name="Medium Grid 1" w:semiHidden="0" w:uiPriority="67" w:unhideWhenUsed="0"/>
+    <w:lsdException w:name="Medium Grid 2" w:semiHidden="0" w:uiPriority="68" w:unhideWhenUsed="0"/>
+    <w:lsdException w:name="Medium Grid 3" w:semiHidden="0" w:uiPriority="69" w:unhideWhenUsed="0"/>
+    <w:lsdException w:name="Dark List" w:semiHidden="0" w:uiPriority="70" w:unhideWhenUsed="0"/>
+    <w:lsdException w:name="Colorful Shading" w:semiHidden="0" w:uiPriority="71" w:unhideWhenUsed="0"/>
+    <w:lsdException w:name="Colorful List" w:semiHidden="0" w:uiPriority="72" w:unhideWhenUsed="0"/>
+    <w:lsdException w:name="Colorful Grid" w:semiHidden="0" w:uiPriority="73" w:unhideWhenUsed="0"/>
+    <w:lsdException w:name="Light Shading Accent 1" w:semiHidden="0" w:uiPriority="60" w:unhideWhenUsed="0"/>
+    <w:lsdException w:name="Light List Accent 1" w:semiHidden="0" w:uiPriority="61" w:unhideWhenUsed="0"/>
+    <w:lsdException w:name="Light Grid Accent 1" w:semiHidden="0" w:uiPriority="62" w:unhideWhenUsed="0"/>
+    <w:lsdException w:name="Medium Shading 1 Accent 1" w:semiHidden="0" w:uiPriority="63" w:unhideWhenUsed="0"/>
+    <w:lsdException w:name="Medium Shading 2 Accent 1" w:semiHidden="0" w:uiPriority="64" w:unhideWhenUsed="0"/>
+    <w:lsdException w:name="Medium List 1 Accent 1" w:semiHidden="0" w:uiPriority="65" w:unhideWhenUsed="0"/>
+    <w:lsdException w:name="Revision" w:unhideWhenUsed="0"/>
+    <w:lsdException w:name="List Paragraph" w:semiHidden="0" w:uiPriority="34" w:unhideWhenUsed="0" w:qFormat="1"/>
+    <w:lsdException w:name="Quote" w:semiHidden="0" w:uiPriority="29" w:unhideWhenUsed="0" w:qFormat="1"/>
+    <w:lsdException w:name="Intense Quote" w:semiHidden="0" w:uiPriority="30" w:unhideWhenUsed="0" w:qFormat="1"/>
+    <w:lsdException w:name="Medium List 2 Accent 1" w:semiHidden="0" w:uiPriority="66" w:unhideWhenUsed="0"/>
+    <w:lsdException w:name="Medium Grid 1 Accent 1" w:semiHidden="0" w:uiPriority="67" w:unhideWhenUsed="0"/>
+    <w:lsdException w:name="Medium Grid 2 Accent 1" w:semiHidden="0" w:uiPriority="68" w:unhideWhenUsed="0"/>
+    <w:lsdException w:name="Medium Grid 3 Accent 1" w:semiHidden="0" w:uiPriority="69" w:unhideWhenUsed="0"/>
+    <w:lsdException w:name="Dark List Accent 1" w:semiHidden="0" w:uiPriority="70" w:unhideWhenUsed="0"/>
+    <w:lsdException w:name="Colorful Shading Accent 1" w:semiHidden="0" w:uiPriority="71" w:unhideWhenUsed="0"/>
+    <w:lsdException w:name="Colorful List Accent 1" w:semiHidden="0" w:uiPriority="72" w:unhideWhenUsed="0"/>
+    <w:lsdException w:name="Colorful Grid Accent 1" w:semiHidden="0" w:uiPriority="73" w:unhideWhenUsed="0"/>
+    <w:lsdException w:name="Light Shading Accent 2" w:semiHidden="0" w:uiPriority="60" w:unhideWhenUsed="0"/>
+    <w:lsdException w:name="Light List Accent 2" w:semiHidden="0" w:uiPriority="61" w:unhideWhenUsed="0"/>
+    <w:lsdException w:name="Light Grid Accent 2" w:semiHidden="0" w:uiPriority="62" w:unhideWhenUsed="0"/>
+    <w:lsdException w:name="Medium Shading 1 Accent 2" w:semiHidden="0" w:uiPriority="63" w:unhideWhenUsed="0"/>
+    <w:lsdException w:name="Medium Shading 2 Accent 2" w:semiHidden="0" w:uiPriority="64" w:unhideWhenUsed="0"/>
+    <w:lsdException w:name="Medium List 1 Accent 2" w:semiHidden="0" w:uiPriority="65" w:unhideWhenUsed="0"/>
+    <w:lsdException w:name="Medium List 2 Accent 2" w:semiHidden="0" w:uiPriority="66" w:unhideWhenUsed="0"/>
+    <w:lsdException w:name="Medium Grid 1 Accent 2" w:semiHidden="0" w:uiPriority="67" w:unhideWhenUsed="0"/>
+    <w:lsdException w:name="Medium Grid 2 Accent 2" w:semiHidden="0" w:uiPriority="68" w:unhideWhenUsed="0"/>
+    <w:lsdException w:name="Medium Grid 3 Accent 2" w:semiHidden="0" w:uiPriority="69" w:unhideWhenUsed="0"/>
+    <w:lsdException w:name="Dark List Accent 2" w:semiHidden="0" w:uiPriority="70" w:unhideWhenUsed="0"/>
+    <w:lsdException w:name="Colorful Shading Accent 2" w:semiHidden="0" w:uiPriority="71" w:unhideWhenUsed="0"/>
+    <w:lsdException w:name="Colorful List Accent 2" w:semiHidden="0" w:uiPriority="72" w:unhideWhenUsed="0"/>
+    <w:lsdException w:name="Colorful Grid Accent 2" w:semiHidden="0" w:uiPriority="73" w:unhideWhenUsed="0"/>
+    <w:lsdException w:name="Light Shading Accent 3" w:semiHidden="0" w:uiPriority="60" w:unhideWhenUsed="0"/>
+    <w:lsdException w:name="Light List Accent 3" w:semiHidden="0" w:uiPriority="61" w:unhideWhenUsed="0"/>
+    <w:lsdException w:name="Light Grid Accent 3" w:semiHidden="0" w:uiPriority="62" w:unhideWhenUsed="0"/>
+    <w:lsdException w:name="Medium Shading 1 Accent 3" w:semiHidden="0" w:uiPriority="63" w:unhideWhenUsed="0"/>
+    <w:lsdException w:name="Medium Shading 2 Accent 3" w:semiHidden="0" w:uiPriority="64" w:unhideWhenUsed="0"/>
+    <w:lsdException w:name="Medium List 1 Accent 3" w:semiHidden="0" w:uiPriority="65" w:unhideWhenUsed="0"/>
+    <w:lsdException w:name="Medium List 2 Accent 3" w:semiHidden="0" w:uiPriority="66" w:unhideWhenUsed="0"/>
+    <w:lsdException w:name="Medium Grid 1 Accent 3" w:semiHidden="0" w:uiPriority="67" w:unhideWhenUsed="0"/>
+    <w:lsdException w:name="Medium Grid 2 Accent 3" w:semiHidden="0" w:uiPriority="68" w:unhideWhenUsed="0"/>
+    <w:lsdException w:name="Medium Grid 3 Accent 3" w:semiHidden="0" w:uiPriority="69" w:unhideWhenUsed="0"/>
+    <w:lsdException w:name="Dark List Accent 3" w:semiHidden="0" w:uiPriority="70" w:unhideWhenUsed="0"/>
+    <w:lsdException w:name="Colorful Shading Accent 3" w:semiHidden="0" w:uiPriority="71" w:unhideWhenUsed="0"/>
+    <w:lsdException w:name="Colorful List Accent 3" w:semiHidden="0" w:uiPriority="72" w:unhideWhenUsed="0"/>
+    <w:lsdException w:name="Colorful Grid Accent 3" w:semiHidden="0" w:uiPriority="73" w:unhideWhenUsed="0"/>
+    <w:lsdException w:name="Light Shading Accent 4" w:semiHidden="0" w:uiPriority="60" w:unhideWhenUsed="0"/>
+    <w:lsdException w:name="Light List Accent 4" w:semiHidden="0" w:uiPriority="61" w:unhideWhenUsed="0"/>
+    <w:lsdException w:name="Light Grid Accent 4" w:semiHidden="0" w:uiPriority="62" w:unhideWhenUsed="0"/>
+    <w:lsdException w:name="Medium Shading 1 Accent 4" w:semiHidden="0" w:uiPriority="63" w:unhideWhenUsed="0"/>
+    <w:lsdException w:name="Medium Shading 2 Accent 4" w:semiHidden="0" w:uiPriority="64" w:unhideWhenUsed="0"/>
+    <w:lsdException w:name="Medium List 1 Accent 4" w:semiHidden="0" w:uiPriority="65" w:unhideWhenUsed="0"/>
+    <w:lsdException w:name="Medium List 2 Accent 4" w:semiHidden="0" w:uiPriority="66" w:unhideWhenUsed="0"/>
+    <w:lsdException w:name="Medium Grid 1 Accent 4" w:semiHidden="0" w:uiPriority="67" w:unhideWhenUsed="0"/>
+    <w:lsdException w:name="Medium Grid 2 Accent 4" w:semiHidden="0" w:uiPriority="68" w:unhideWhenUsed="0"/>
+    <w:lsdException w:name="Medium Grid 3 Accent 4" w:semiHidden="0" w:uiPriority="69" w:unhideWhenUsed="0"/>
+    <w:lsdException w:name="Dark List Accent 4" w:semiHidden="0" w:uiPriority="70" w:unhideWhenUsed="0"/>
+    <w:lsdException w:name="Colorful Shading Accent 4" w:semiHidden="0" w:uiPriority="71" w:unhideWhenUsed="0"/>
+    <w:lsdException w:name="Colorful List Accent 4" w:semiHidden="0" w:uiPriority="72" w:unhideWhenUsed="0"/>
+    <w:lsdException w:name="Colorful Grid Accent 4" w:semiHidden="0" w:uiPriority="73" w:unhideWhenUsed="0"/>
+    <w:lsdException w:name="Light Shading Accent 5" w:semiHidden="0" w:uiPriority="60" w:unhideWhenUsed="0"/>
+    <w:lsdException w:name="Light List Accent 5" w:semiHidden="0" w:uiPriority="61" w:unhideWhenUsed="0"/>
+    <w:lsdException w:name="Light Grid Accent 5" w:semiHidden="0" w:uiPriority="62" w:unhideWhenUsed="0"/>
+    <w:lsdException w:name="Medium Shading 1 Accent 5" w:semiHidden="0" w:uiPriority="63" w:unhideWhenUsed="0"/>
+    <w:lsdException w:name="Medium Shading 2 Accent 5" w:semiHidden="0" w:uiPriority="64" w:unhideWhenUsed="0"/>
+    <w:lsdException w:name="Medium List 1 Accent 5" w:semiHidden="0" w:uiPriority="65" w:unhideWhenUsed="0"/>
+    <w:lsdException w:name="Medium List 2 Accent 5" w:semiHidden="0" w:uiPriority="66" w:unhideWhenUsed="0"/>
+    <w:lsdException w:name="Medium Grid 1 Accent 5" w:semiHidden="0" w:uiPriority="67" w:unhideWhenUsed="0"/>
+    <w:lsdException w:name="Medium Grid 2 Accent 5" w:semiHidden="0" w:uiPriority="68" w:unhideWhenUsed="0"/>
+    <w:lsdException w:name="Medium Grid 3 Accent 5" w:semiHidden="0" w:uiPriority="69" w:unhideWhenUsed="0"/>
+    <w:lsdException w:name="Dark List Accent 5" w:semiHidden="0" w:uiPriority="70" w:unhideWhenUsed="0"/>
+    <w:lsdException w:name="Colorful Shading Accent 5" w:semiHidden="0" w:uiPriority="71" w:unhideWhenUsed="0"/>
+    <w:lsdException w:name="Colorful List Accent 5" w:semiHidden="0" w:uiPriority="72" w:unhideWhenUsed="0"/>
+    <w:lsdException w:name="Colorful Grid Accent 5" w:semiHidden="0" w:uiPriority="73" w:unhideWhenUsed="0"/>
+    <w:lsdException w:name="Light Shading Accent 6" w:semiHidden="0" w:uiPriority="60" w:unhideWhenUsed="0"/>
+    <w:lsdException w:name="Light List Accent 6" w:semiHidden="0" w:uiPriority="61" w:unhideWhenUsed="0"/>
+    <w:lsdException w:name="Light Grid Accent 6" w:semiHidden="0" w:uiPriority="62" w:unhideWhenUsed="0"/>
+    <w:lsdException w:name="Medium Shading 1 Accent 6" w:semiHidden="0" w:uiPriority="63" w:unhideWhenUsed="0"/>
+    <w:lsdException w:name="Medium Shading 2 Accent 6" w:semiHidden="0" w:uiPriority="64" w:unhideWhenUsed="0"/>
+    <w:lsdException w:name="Medium List 1 Accent 6" w:semiHidden="0" w:uiPriority="65" w:unhideWhenUsed="0"/>
+    <w:lsdException w:name="Medium List 2 Accent 6" w:semiHidden="0" w:uiPriority="66" w:unhideWhenUsed="0"/>
+    <w:lsdException w:name="Medium Grid 1 Accent 6" w:semiHidden="0" w:uiPriority="67" w:unhideWhenUsed="0"/>
+    <w:lsdException w:name="Medium Grid 2 Accent 6" w:semiHidden="0" w:uiPriority="68" w:unhideWhenUsed="0"/>
+    <w:lsdException w:name="Medium Grid 3 Accent 6" w:semiHidden="0" w:uiPriority="69" w:unhideWhenUsed="0"/>
+    <w:lsdException w:name="Dark List Accent 6" w:semiHidden="0" w:uiPriority="70" w:unhideWhenUsed="0"/>
+    <w:lsdException w:name="Colorful Shading Accent 6" w:semiHidden="0" w:uiPriority="71" w:unhideWhenUsed="0"/>
+    <w:lsdException w:name="Colorful List Accent 6" w:semiHidden="0" w:uiPriority="72" w:unhideWhenUsed="0"/>
+    <w:lsdException w:name="Colorful Grid Accent 6" w:semiHidden="0" w:uiPriority="73" w:unhideWhenUsed="0"/>
+    <w:lsdException w:name="Subtle Emphasis" w:semiHidden="0" w:uiPriority="19" w:unhideWhenUsed="0" w:qFormat="1"/>
+    <w:lsdException w:name="Intense Emphasis" w:semiHidden="0" w:uiPriority="21" w:unhideWhenUsed="0" w:qFormat="1"/>
+    <w:lsdException w:name="Subtle Reference" w:semiHidden="0" w:uiPriority="31" w:unhideWhenUsed="0" w:qFormat="1"/>
+    <w:lsdException w:name="Intense Reference" w:semiHidden="0" w:uiPriority="32" w:unhideWhenUsed="0" w:qFormat="1"/>
+    <w:lsdException w:name="Book Title" w:semiHidden="0" w:uiPriority="33" w:unhideWhenUsed="0" w:qFormat="1"/>
+    <w:lsdException w:name="Bibliography" w:uiPriority="37"/>
+    <w:lsdException w:name="TOC Heading" w:uiPriority="39" w:qFormat="1"/>
+  </w:latentStyles>
+  <w:style w:type="paragraph" w:default="1" w:styleId="Normal">
+    <w:name w:val="Normal"/>
+  </w:style>
+  <w:style w:type="paragraph" w:styleId="Heading1">
+    <w:name w:val="heading 1"/>
+    <w:basedOn w:val="Normal"/>
+    <w:next w:val="Normal"/>
+    <w:pPr>
+      <w:keepNext/>
+      <w:keepLines/>
+      <w:spacing w:before="400" w:after="120"/>
+      <w:contextualSpacing/>
+      <w:outlineLvl w:val="0"/>
+    </w:pPr>
+    <w:rPr>
+      <w:sz w:val="40"/>
+      <w:szCs w:val="40"/>
+    </w:rPr>
+  </w:style>
+  <w:style w:type="paragraph" w:styleId="Heading2">
+    <w:name w:val="heading 2"/>
+    <w:basedOn w:val="Normal"/>
+    <w:next w:val="Normal"/>
+    <w:pPr>
+      <w:keepNext/>
+      <w:keepLines/>
+      <w:spacing w:before="360" w:after="120"/>
+      <w:contextualSpacing/>
+      <w:outlineLvl w:val="1"/>
+    </w:pPr>
+    <w:rPr>
+      <w:sz w:val="32"/>
+      <w:szCs w:val="32"/>
+    </w:rPr>
+  </w:style>
+  <w:style w:type="paragraph" w:styleId="Heading3">
+    <w:name w:val="heading 3"/>
+    <w:basedOn w:val="Normal"/>
+    <w:next w:val="Normal"/>
+    <w:pPr>
+      <w:keepNext/>
+      <w:keepLines/>
+      <w:spacing w:before="320" w:after="80"/>
+      <w:contextualSpacing/>
+      <w:outlineLvl w:val="2"/>
+    </w:pPr>
+    <w:rPr>
+      <w:color w:val="434343"/>
+      <w:sz w:val="28"/>
+      <w:szCs w:val="28"/>
+    </w:rPr>
+  </w:style>
+  <w:style w:type="paragraph" w:styleId="Heading4">
+    <w:name w:val="heading 4"/>
+    <w:basedOn w:val="Normal"/>
+    <w:next w:val="Normal"/>
+    <w:pPr>
+      <w:keepNext/>
+      <w:keepLines/>
+      <w:spacing w:before="280" w:after="80"/>
+      <w:contextualSpacing/>
+      <w:outlineLvl w:val="3"/>
+    </w:pPr>
+    <w:rPr>
+      <w:color w:val="666666"/>
+      <w:sz w:val="24"/>
+      <w:szCs w:val="24"/>
+    </w:rPr>
+  </w:style>
+  <w:style w:type="paragraph" w:styleId="Heading5">
+    <w:name w:val="heading 5"/>
+    <w:basedOn w:val="Normal"/>
+    <w:next w:val="Normal"/>
+    <w:pPr>
+      <w:keepNext/>
+      <w:keepLines/>
+      <w:spacing w:before="240" w:after="80"/>
+      <w:contextualSpacing/>
+      <w:outlineLvl w:val="4"/>
+    </w:pPr>
+    <w:rPr>
+      <w:color w:val="666666"/>
+    </w:rPr>
+  </w:style>
+  <w:style w:type="paragraph" w:styleId="Heading6">
+    <w:name w:val="heading 6"/>
+    <w:basedOn w:val="Normal"/>
+    <w:next w:val="Normal"/>
+    <w:pPr>
+      <w:keepNext/>
+      <w:keepLines/>
+      <w:spacing w:before="240" w:after="80"/>
+      <w:contextualSpacing/>
+      <w:outlineLvl w:val="5"/>
+    </w:pPr>
+    <w:rPr>
+      <w:i/>
+      <w:color w:val="666666"/>
+    </w:rPr>
+  </w:style>
+  <w:style w:type="character" w:default="1" w:styleId="DefaultParagraphFont">
+    <w:name w:val="Default Paragraph Font"/>
+    <w:uiPriority w:val="1"/>
+    <w:semiHidden/>
+    <w:unhideWhenUsed/>
+  </w:style>
+  <w:style w:type="table" w:default="1" w:styleId="TableNormal">
+    <w:name w:val="Normal Table"/>
+    <w:uiPriority w:val="99"/>
+    <w:semiHidden/>
+    <w:unhideWhenUsed/>
+    <w:tblPr>
+      <w:tblInd w:w="0" w:type="dxa"/>
+      <w:tblCellMar>
+        <w:top w:w="0" w:type="dxa"/>
+        <w:left w:w="108" w:type="dxa"/>
+        <w:bottom w:w="0" w:type="dxa"/>
+        <w:right w:w="108" w:type="dxa"/>
+      </w:tblCellMar>
+    </w:tblPr>
+  </w:style>
+  <w:style w:type="numbering" w:default="1" w:styleId="NoList">
+    <w:name w:val="No List"/>
+    <w:uiPriority w:val="99"/>
+    <w:semiHidden/>
+    <w:unhideWhenUsed/>
+  </w:style>
+  <w:style w:type="table" w:customStyle="1" w:styleId="TableNormal1">
+    <w:name w:val="Table Normal1"/>
+    <w:tblPr>
+      <w:tblCellMar>
+        <w:top w:w="0" w:type="dxa"/>
+        <w:left w:w="0" w:type="dxa"/>
+        <w:bottom w:w="0" w:type="dxa"/>
+        <w:right w:w="0" w:type="dxa"/>
+      </w:tblCellMar>
+    </w:tblPr>
+  </w:style>
+  <w:style w:type="paragraph" w:styleId="Title">
+    <w:name w:val="Title"/>
+    <w:basedOn w:val="Normal"/>
+    <w:next w:val="Normal"/>
+    <w:pPr>
+      <w:keepNext/>
+      <w:keepLines/>
+      <w:spacing w:after="60"/>
+      <w:contextualSpacing/>
+    </w:pPr>
+    <w:rPr>
+      <w:sz w:val="52"/>
+      <w:szCs w:val="52"/>
+    </w:rPr>
+  </w:style>
+  <w:style w:type="paragraph" w:styleId="Subtitle">
+    <w:name w:val="Subtitle"/>
+    <w:basedOn w:val="Normal"/>
+    <w:next w:val="Normal"/>
+    <w:pPr>
+      <w:keepNext/>
+      <w:keepLines/>
+      <w:spacing w:after="320"/>
+      <w:contextualSpacing/>
+    </w:pPr>
+    <w:rPr>
+      <w:color w:val="666666"/>
+      <w:sz w:val="30"/>
+      <w:szCs w:val="30"/>
+    </w:rPr>
+  </w:style>
+  <w:style w:type="table" w:customStyle="1" w:styleId="a">
+    <w:basedOn w:val="TableNormal1"/>
     <w:tblPr>
       <w:tblStyleRowBandSize w:val="1"/>
       <w:tblStyleColBandSize w:val="1"/>
@@ -1702,7 +1779,7 @@
     </a:clrScheme>
     <a:fontScheme name="Escritório">
       <a:majorFont>
-        <a:latin typeface="Calibri Light" panose="020F0302020204030204"/>
+        <a:latin typeface="Calibri Light"/>
         <a:ea typeface=""/>
         <a:cs typeface=""/>
         <a:font script="Jpan" typeface="ＭＳ ゴシック"/>
@@ -1737,7 +1814,7 @@
         <a:font script="Geor" typeface="Sylfaen"/>
       </a:majorFont>
       <a:minorFont>
-        <a:latin typeface="Calibri" panose="020F0502020204030204"/>
+        <a:latin typeface="Calibri"/>
         <a:ea typeface=""/>
         <a:cs typeface=""/>
         <a:font script="Jpan" typeface="ＭＳ 明朝"/>
@@ -1914,7 +1991,7 @@
   <a:extraClrSchemeLst/>
   <a:extLst>
     <a:ext uri="{05A4C25C-085E-4340-85A3-A5531E510DB2}">
-      <thm15:themeFamily xmlns:thm15="http://schemas.microsoft.com/office/thememl/2012/main" name="Office Theme" id="{62F939B6-93AF-4DB8-9C6B-D6C7DFDC589F}" vid="{4A3C46E8-61CC-4603-A589-7422A47A8E4A}"/>
+      <thm15:themeFamily xmlns:thm15="http://schemas.microsoft.com/office/thememl/2012/main" xmlns="" name="Office Theme" id="{62F939B6-93AF-4DB8-9C6B-D6C7DFDC589F}" vid="{4A3C46E8-61CC-4603-A589-7422A47A8E4A}"/>
     </a:ext>
   </a:extLst>
 </a:theme>
